--- a/3D 게임2 과제01 보고서.docx
+++ b/3D 게임2 과제01 보고서.docx
@@ -35,16 +35,12 @@
     <w:p>
       <w:pPr>
         <w:jc w:val="center"/>
-        <w:rPr>
-          <w:rFonts w:hint="eastAsia"/>
-        </w:rPr>
       </w:pPr>
     </w:p>
     <w:p>
       <w:pPr>
         <w:jc w:val="right"/>
         <w:rPr>
-          <w:rFonts w:hint="eastAsia"/>
           <w:sz w:val="28"/>
           <w:szCs w:val="28"/>
         </w:rPr>
@@ -79,7 +75,6 @@
       <w:pPr>
         <w:jc w:val="right"/>
         <w:rPr>
-          <w:rFonts w:hint="eastAsia"/>
           <w:sz w:val="28"/>
           <w:szCs w:val="28"/>
         </w:rPr>
@@ -195,7 +190,6 @@
           <w:numId w:val="2"/>
         </w:numPr>
         <w:rPr>
-          <w:rFonts w:hint="eastAsia"/>
           <w:sz w:val="36"/>
           <w:szCs w:val="36"/>
         </w:rPr>
@@ -217,7 +211,6 @@
           <w:numId w:val="2"/>
         </w:numPr>
         <w:rPr>
-          <w:rFonts w:hint="eastAsia"/>
           <w:sz w:val="36"/>
           <w:szCs w:val="36"/>
         </w:rPr>
@@ -239,7 +232,6 @@
           <w:numId w:val="2"/>
         </w:numPr>
         <w:rPr>
-          <w:rFonts w:hint="eastAsia"/>
           <w:sz w:val="36"/>
           <w:szCs w:val="36"/>
         </w:rPr>
@@ -261,7 +253,6 @@
           <w:numId w:val="2"/>
         </w:numPr>
         <w:rPr>
-          <w:rFonts w:hint="eastAsia"/>
           <w:sz w:val="36"/>
           <w:szCs w:val="36"/>
         </w:rPr>
@@ -283,7 +274,6 @@
           <w:numId w:val="2"/>
         </w:numPr>
         <w:rPr>
-          <w:rFonts w:hint="eastAsia"/>
           <w:sz w:val="36"/>
           <w:szCs w:val="36"/>
         </w:rPr>
@@ -373,9 +363,6 @@
     <w:p>
       <w:pPr>
         <w:ind w:firstLineChars="200" w:firstLine="440"/>
-        <w:rPr>
-          <w:rFonts w:hint="eastAsia"/>
-        </w:rPr>
       </w:pPr>
       <w:r>
         <w:rPr>
@@ -468,9 +455,6 @@
     <w:p>
       <w:pPr>
         <w:ind w:firstLineChars="200" w:firstLine="440"/>
-        <w:rPr>
-          <w:rFonts w:hint="eastAsia"/>
-        </w:rPr>
       </w:pPr>
     </w:p>
     <w:p>
@@ -499,11 +483,6 @@
       </w:r>
     </w:p>
     <w:p>
-      <w:pPr>
-        <w:rPr>
-          <w:rFonts w:hint="eastAsia"/>
-        </w:rPr>
-      </w:pPr>
       <w:r>
         <w:rPr>
           <w:rFonts w:hint="eastAsia"/>
@@ -550,13 +529,7 @@
     <w:p/>
     <w:p/>
     <w:p/>
-    <w:p>
-      <w:pPr>
-        <w:rPr>
-          <w:rFonts w:hint="eastAsia"/>
-        </w:rPr>
-      </w:pPr>
-    </w:p>
+    <w:p/>
     <w:p/>
     <w:p>
       <w:pPr>
@@ -585,6 +558,9 @@
     </w:p>
     <w:p>
       <w:r>
+        <w:rPr>
+          <w:noProof/>
+        </w:rPr>
         <w:drawing>
           <wp:inline distT="0" distB="0" distL="0" distR="0" wp14:anchorId="39439887" wp14:editId="0BB506B3">
             <wp:extent cx="2733181" cy="2180550"/>
@@ -622,6 +598,9 @@
         </w:drawing>
       </w:r>
       <w:r>
+        <w:rPr>
+          <w:noProof/>
+        </w:rPr>
         <w:drawing>
           <wp:inline distT="0" distB="0" distL="0" distR="0" wp14:anchorId="47BA2FED" wp14:editId="332A56DF">
             <wp:extent cx="2756573" cy="2172335"/>
@@ -660,11 +639,6 @@
       </w:r>
     </w:p>
     <w:p>
-      <w:pPr>
-        <w:rPr>
-          <w:rFonts w:hint="eastAsia"/>
-        </w:rPr>
-      </w:pPr>
       <w:proofErr w:type="spellStart"/>
       <w:r>
         <w:rPr>
@@ -700,11 +674,11 @@
         <w:wordWrap/>
         <w:autoSpaceDE/>
         <w:autoSpaceDN/>
-        <w:rPr>
-          <w:rFonts w:hint="eastAsia"/>
-        </w:rPr>
-      </w:pPr>
-      <w:r>
+      </w:pPr>
+      <w:r>
+        <w:rPr>
+          <w:noProof/>
+        </w:rPr>
         <w:drawing>
           <wp:inline distT="0" distB="0" distL="0" distR="0" wp14:anchorId="43131A51" wp14:editId="041F0C66">
             <wp:extent cx="2720340" cy="2149809"/>
@@ -742,6 +716,9 @@
         </w:drawing>
       </w:r>
       <w:r>
+        <w:rPr>
+          <w:noProof/>
+        </w:rPr>
         <w:drawing>
           <wp:inline distT="0" distB="0" distL="0" distR="0" wp14:anchorId="477044C7" wp14:editId="7936C46E">
             <wp:extent cx="2701460" cy="2144168"/>
@@ -785,9 +762,6 @@
         <w:wordWrap/>
         <w:autoSpaceDE/>
         <w:autoSpaceDN/>
-        <w:rPr>
-          <w:rFonts w:hint="eastAsia"/>
-        </w:rPr>
       </w:pPr>
       <w:proofErr w:type="spellStart"/>
       <w:r>
@@ -840,6 +814,9 @@
         <w:autoSpaceDN/>
       </w:pPr>
       <w:r>
+        <w:rPr>
+          <w:noProof/>
+        </w:rPr>
         <w:drawing>
           <wp:inline distT="0" distB="0" distL="0" distR="0" wp14:anchorId="4BEA7707" wp14:editId="2A679264">
             <wp:extent cx="2424883" cy="1923034"/>
@@ -903,7 +880,6 @@
       <w:pPr>
         <w:pStyle w:val="a8"/>
         <w:rPr>
-          <w:rFonts w:hint="eastAsia"/>
           <w:b/>
           <w:bCs/>
           <w:i w:val="0"/>
@@ -1136,7 +1112,6 @@
       <w:pPr>
         <w:pStyle w:val="a8"/>
         <w:rPr>
-          <w:rFonts w:hint="eastAsia"/>
           <w:b/>
           <w:bCs/>
           <w:i w:val="0"/>
@@ -1195,68 +1170,53 @@
         <w:autoSpaceDN/>
       </w:pPr>
       <w:r>
-        <w:drawing>
-          <wp:inline distT="0" distB="0" distL="0" distR="0" wp14:anchorId="0121E54A" wp14:editId="33A1EF82">
-            <wp:extent cx="3619498" cy="215020"/>
-            <wp:effectExtent l="0" t="0" r="635" b="0"/>
-            <wp:docPr id="1437634363" name="그림 1"/>
-            <wp:cNvGraphicFramePr>
-              <a:graphicFrameLocks xmlns:a="http://schemas.openxmlformats.org/drawingml/2006/main" noChangeAspect="1"/>
-            </wp:cNvGraphicFramePr>
-            <a:graphic xmlns:a="http://schemas.openxmlformats.org/drawingml/2006/main">
-              <a:graphicData uri="http://schemas.openxmlformats.org/drawingml/2006/picture">
-                <pic:pic xmlns:pic="http://schemas.openxmlformats.org/drawingml/2006/picture">
-                  <pic:nvPicPr>
-                    <pic:cNvPr id="1437634363" name=""/>
-                    <pic:cNvPicPr/>
-                  </pic:nvPicPr>
-                  <pic:blipFill>
-                    <a:blip r:embed="rId14"/>
-                    <a:stretch>
-                      <a:fillRect/>
-                    </a:stretch>
-                  </pic:blipFill>
-                  <pic:spPr>
-                    <a:xfrm>
-                      <a:off x="0" y="0"/>
-                      <a:ext cx="3747225" cy="222608"/>
-                    </a:xfrm>
-                    <a:prstGeom prst="rect">
-                      <a:avLst/>
-                    </a:prstGeom>
-                  </pic:spPr>
-                </pic:pic>
-              </a:graphicData>
-            </a:graphic>
-          </wp:inline>
-        </w:drawing>
-      </w:r>
-      <w:r>
-        <w:rPr>
-          <w:rFonts w:hint="eastAsia"/>
-        </w:rPr>
-        <w:t xml:space="preserve"> </w:t>
-      </w:r>
+        <w:rPr>
+          <w:rFonts w:hint="eastAsia"/>
+        </w:rPr>
+        <w:t xml:space="preserve">class </w:t>
+      </w:r>
+      <w:proofErr w:type="spellStart"/>
       <w:proofErr w:type="gramStart"/>
       <w:r>
         <w:rPr>
           <w:rFonts w:hint="eastAsia"/>
         </w:rPr>
-        <w:t xml:space="preserve">-  </w:t>
-      </w:r>
-      <w:proofErr w:type="spellStart"/>
-      <w:r>
-        <w:rPr>
-          <w:rFonts w:hint="eastAsia"/>
-        </w:rPr>
-        <w:t>Shader</w:t>
+        <w:t>CTerrainShader</w:t>
+      </w:r>
+      <w:proofErr w:type="spellEnd"/>
+      <w:r>
+        <w:rPr>
+          <w:rFonts w:hint="eastAsia"/>
+        </w:rPr>
+        <w:t xml:space="preserve"> :</w:t>
       </w:r>
       <w:proofErr w:type="gramEnd"/>
       <w:r>
         <w:rPr>
           <w:rFonts w:hint="eastAsia"/>
         </w:rPr>
-        <w:t>.h</w:t>
+        <w:t xml:space="preserve"> public </w:t>
+      </w:r>
+      <w:proofErr w:type="spellStart"/>
+      <w:r>
+        <w:rPr>
+          <w:rFonts w:hint="eastAsia"/>
+        </w:rPr>
+        <w:t>CStandardShader</w:t>
+      </w:r>
+      <w:proofErr w:type="spellEnd"/>
+      <w:r>
+        <w:rPr>
+          <w:rFonts w:hint="eastAsia"/>
+        </w:rPr>
+        <w:t xml:space="preserve"> -  </w:t>
+      </w:r>
+      <w:proofErr w:type="spellStart"/>
+      <w:r>
+        <w:rPr>
+          <w:rFonts w:hint="eastAsia"/>
+        </w:rPr>
+        <w:t>Shader.h</w:t>
       </w:r>
       <w:proofErr w:type="spellEnd"/>
     </w:p>
@@ -1267,48 +1227,39 @@
         <w:autoSpaceDE/>
         <w:autoSpaceDN/>
       </w:pPr>
-      <w:r>
-        <w:drawing>
-          <wp:inline distT="0" distB="0" distL="0" distR="0" wp14:anchorId="36CF772F" wp14:editId="0EAD88D1">
-            <wp:extent cx="4063137" cy="241953"/>
-            <wp:effectExtent l="0" t="0" r="0" b="5715"/>
-            <wp:docPr id="416266918" name="그림 1"/>
-            <wp:cNvGraphicFramePr>
-              <a:graphicFrameLocks xmlns:a="http://schemas.openxmlformats.org/drawingml/2006/main" noChangeAspect="1"/>
-            </wp:cNvGraphicFramePr>
-            <a:graphic xmlns:a="http://schemas.openxmlformats.org/drawingml/2006/main">
-              <a:graphicData uri="http://schemas.openxmlformats.org/drawingml/2006/picture">
-                <pic:pic xmlns:pic="http://schemas.openxmlformats.org/drawingml/2006/picture">
-                  <pic:nvPicPr>
-                    <pic:cNvPr id="416266918" name=""/>
-                    <pic:cNvPicPr/>
-                  </pic:nvPicPr>
-                  <pic:blipFill>
-                    <a:blip r:embed="rId15"/>
-                    <a:stretch>
-                      <a:fillRect/>
-                    </a:stretch>
-                  </pic:blipFill>
-                  <pic:spPr>
-                    <a:xfrm>
-                      <a:off x="0" y="0"/>
-                      <a:ext cx="4277659" cy="254727"/>
-                    </a:xfrm>
-                    <a:prstGeom prst="rect">
-                      <a:avLst/>
-                    </a:prstGeom>
-                  </pic:spPr>
-                </pic:pic>
-              </a:graphicData>
-            </a:graphic>
-          </wp:inline>
-        </w:drawing>
-      </w:r>
-      <w:r>
-        <w:rPr>
-          <w:rFonts w:hint="eastAsia"/>
-        </w:rPr>
-        <w:t xml:space="preserve"> - </w:t>
+      <w:proofErr w:type="spellStart"/>
+      <w:r>
+        <w:rPr>
+          <w:rFonts w:hint="eastAsia"/>
+        </w:rPr>
+        <w:t>CHeightMapTerrain</w:t>
+      </w:r>
+      <w:proofErr w:type="spellEnd"/>
+      <w:r>
+        <w:rPr>
+          <w:rFonts w:hint="eastAsia"/>
+        </w:rPr>
+        <w:t xml:space="preserve"> * </w:t>
+      </w:r>
+      <w:proofErr w:type="spellStart"/>
+      <w:r>
+        <w:rPr>
+          <w:rFonts w:hint="eastAsia"/>
+        </w:rPr>
+        <w:t>m_pTerrain</w:t>
+      </w:r>
+      <w:proofErr w:type="spellEnd"/>
+      <w:r>
+        <w:rPr>
+          <w:rFonts w:hint="eastAsia"/>
+        </w:rPr>
+        <w:t xml:space="preserve"> = NULL; </w:t>
+      </w:r>
+      <w:r>
+        <w:rPr>
+          <w:rFonts w:hint="eastAsia"/>
+        </w:rPr>
+        <w:t xml:space="preserve">- </w:t>
       </w:r>
       <w:proofErr w:type="spellStart"/>
       <w:r>
@@ -1327,64 +1278,55 @@
         <w:autoSpaceDN/>
       </w:pPr>
       <w:r>
-        <w:drawing>
-          <wp:inline distT="0" distB="0" distL="0" distR="0" wp14:anchorId="05C8F6E2" wp14:editId="09B3E6E4">
-            <wp:extent cx="3810532" cy="238158"/>
-            <wp:effectExtent l="0" t="0" r="0" b="9525"/>
-            <wp:docPr id="1001149322" name="그림 1"/>
-            <wp:cNvGraphicFramePr>
-              <a:graphicFrameLocks xmlns:a="http://schemas.openxmlformats.org/drawingml/2006/main" noChangeAspect="1"/>
-            </wp:cNvGraphicFramePr>
-            <a:graphic xmlns:a="http://schemas.openxmlformats.org/drawingml/2006/main">
-              <a:graphicData uri="http://schemas.openxmlformats.org/drawingml/2006/picture">
-                <pic:pic xmlns:pic="http://schemas.openxmlformats.org/drawingml/2006/picture">
-                  <pic:nvPicPr>
-                    <pic:cNvPr id="1001149322" name=""/>
-                    <pic:cNvPicPr/>
-                  </pic:nvPicPr>
-                  <pic:blipFill>
-                    <a:blip r:embed="rId16"/>
-                    <a:stretch>
-                      <a:fillRect/>
-                    </a:stretch>
-                  </pic:blipFill>
-                  <pic:spPr>
-                    <a:xfrm>
-                      <a:off x="0" y="0"/>
-                      <a:ext cx="3810532" cy="238158"/>
-                    </a:xfrm>
-                    <a:prstGeom prst="rect">
-                      <a:avLst/>
-                    </a:prstGeom>
-                  </pic:spPr>
-                </pic:pic>
-              </a:graphicData>
-            </a:graphic>
-          </wp:inline>
-        </w:drawing>
-      </w:r>
-      <w:r>
-        <w:rPr>
-          <w:rFonts w:hint="eastAsia"/>
-        </w:rPr>
-        <w:t xml:space="preserve">- </w:t>
-      </w:r>
-      <w:proofErr w:type="spellStart"/>
-      <w:r>
-        <w:rPr>
-          <w:rFonts w:hint="eastAsia"/>
-        </w:rPr>
-        <w:t>Object</w:t>
-      </w:r>
+        <w:rPr>
+          <w:rFonts w:hint="eastAsia"/>
+        </w:rPr>
+        <w:t xml:space="preserve">class </w:t>
+      </w:r>
+      <w:proofErr w:type="spellStart"/>
       <w:proofErr w:type="gramStart"/>
       <w:r>
         <w:rPr>
           <w:rFonts w:hint="eastAsia"/>
         </w:rPr>
-        <w:t>.h</w:t>
-      </w:r>
-      <w:proofErr w:type="spellEnd"/>
+        <w:t>CHeightMapTerrain</w:t>
+      </w:r>
+      <w:proofErr w:type="spellEnd"/>
+      <w:r>
+        <w:rPr>
+          <w:rFonts w:hint="eastAsia"/>
+        </w:rPr>
+        <w:t xml:space="preserve"> :</w:t>
+      </w:r>
       <w:proofErr w:type="gramEnd"/>
+      <w:r>
+        <w:rPr>
+          <w:rFonts w:hint="eastAsia"/>
+        </w:rPr>
+        <w:t xml:space="preserve"> public </w:t>
+      </w:r>
+      <w:proofErr w:type="spellStart"/>
+      <w:r>
+        <w:rPr>
+          <w:rFonts w:hint="eastAsia"/>
+        </w:rPr>
+        <w:t>CGameObject</w:t>
+      </w:r>
+      <w:proofErr w:type="spellEnd"/>
+      <w:r>
+        <w:rPr>
+          <w:rFonts w:hint="eastAsia"/>
+        </w:rPr>
+        <w:t>- O</w:t>
+      </w:r>
+      <w:proofErr w:type="spellStart"/>
+      <w:r>
+        <w:rPr>
+          <w:rFonts w:hint="eastAsia"/>
+        </w:rPr>
+        <w:t>bject.h</w:t>
+      </w:r>
+      <w:proofErr w:type="spellEnd"/>
     </w:p>
     <w:p>
       <w:pPr>
@@ -1392,86 +1334,80 @@
         <w:wordWrap/>
         <w:autoSpaceDE/>
         <w:autoSpaceDN/>
-        <w:rPr>
-          <w:rFonts w:hint="eastAsia"/>
-        </w:rPr>
-      </w:pPr>
-      <w:r>
-        <w:drawing>
-          <wp:inline distT="0" distB="0" distL="0" distR="0" wp14:anchorId="1D93D68E" wp14:editId="4B9AB7B6">
-            <wp:extent cx="2676899" cy="190527"/>
-            <wp:effectExtent l="0" t="0" r="0" b="0"/>
-            <wp:docPr id="1539789068" name="그림 1"/>
-            <wp:cNvGraphicFramePr>
-              <a:graphicFrameLocks xmlns:a="http://schemas.openxmlformats.org/drawingml/2006/main" noChangeAspect="1"/>
-            </wp:cNvGraphicFramePr>
-            <a:graphic xmlns:a="http://schemas.openxmlformats.org/drawingml/2006/main">
-              <a:graphicData uri="http://schemas.openxmlformats.org/drawingml/2006/picture">
-                <pic:pic xmlns:pic="http://schemas.openxmlformats.org/drawingml/2006/picture">
-                  <pic:nvPicPr>
-                    <pic:cNvPr id="1539789068" name=""/>
-                    <pic:cNvPicPr/>
-                  </pic:nvPicPr>
-                  <pic:blipFill>
-                    <a:blip r:embed="rId17"/>
-                    <a:stretch>
-                      <a:fillRect/>
-                    </a:stretch>
-                  </pic:blipFill>
-                  <pic:spPr>
-                    <a:xfrm>
-                      <a:off x="0" y="0"/>
-                      <a:ext cx="2676899" cy="190527"/>
-                    </a:xfrm>
-                    <a:prstGeom prst="rect">
-                      <a:avLst/>
-                    </a:prstGeom>
-                  </pic:spPr>
-                </pic:pic>
-              </a:graphicData>
-            </a:graphic>
-          </wp:inline>
-        </w:drawing>
-      </w:r>
-    </w:p>
-    <w:p>
-      <w:r>
-        <w:drawing>
-          <wp:inline distT="0" distB="0" distL="0" distR="0" wp14:anchorId="16867F22" wp14:editId="40C7E7EF">
-            <wp:extent cx="2305372" cy="171474"/>
-            <wp:effectExtent l="0" t="0" r="0" b="0"/>
-            <wp:docPr id="602830258" name="그림 1"/>
-            <wp:cNvGraphicFramePr>
-              <a:graphicFrameLocks xmlns:a="http://schemas.openxmlformats.org/drawingml/2006/main" noChangeAspect="1"/>
-            </wp:cNvGraphicFramePr>
-            <a:graphic xmlns:a="http://schemas.openxmlformats.org/drawingml/2006/main">
-              <a:graphicData uri="http://schemas.openxmlformats.org/drawingml/2006/picture">
-                <pic:pic xmlns:pic="http://schemas.openxmlformats.org/drawingml/2006/picture">
-                  <pic:nvPicPr>
-                    <pic:cNvPr id="602830258" name=""/>
-                    <pic:cNvPicPr/>
-                  </pic:nvPicPr>
-                  <pic:blipFill>
-                    <a:blip r:embed="rId18"/>
-                    <a:stretch>
-                      <a:fillRect/>
-                    </a:stretch>
-                  </pic:blipFill>
-                  <pic:spPr>
-                    <a:xfrm>
-                      <a:off x="0" y="0"/>
-                      <a:ext cx="2305372" cy="171474"/>
-                    </a:xfrm>
-                    <a:prstGeom prst="rect">
-                      <a:avLst/>
-                    </a:prstGeom>
-                  </pic:spPr>
-                </pic:pic>
-              </a:graphicData>
-            </a:graphic>
-          </wp:inline>
-        </w:drawing>
-      </w:r>
+      </w:pPr>
+      <w:r>
+        <w:rPr>
+          <w:rFonts w:hint="eastAsia"/>
+        </w:rPr>
+        <w:t xml:space="preserve">class </w:t>
+      </w:r>
+      <w:proofErr w:type="spellStart"/>
+      <w:proofErr w:type="gramStart"/>
+      <w:r>
+        <w:rPr>
+          <w:rFonts w:hint="eastAsia"/>
+        </w:rPr>
+        <w:t>CHeightMapImage</w:t>
+      </w:r>
+      <w:proofErr w:type="spellEnd"/>
+      <w:r>
+        <w:rPr>
+          <w:rFonts w:hint="eastAsia"/>
+        </w:rPr>
+        <w:t xml:space="preserve"> :</w:t>
+      </w:r>
+      <w:proofErr w:type="gramEnd"/>
+      <w:r>
+        <w:rPr>
+          <w:rFonts w:hint="eastAsia"/>
+        </w:rPr>
+        <w:t xml:space="preserve"> </w:t>
+      </w:r>
+      <w:r>
+        <w:t>public</w:t>
+      </w:r>
+      <w:r>
+        <w:rPr>
+          <w:rFonts w:hint="eastAsia"/>
+        </w:rPr>
+        <w:t xml:space="preserve"> </w:t>
+      </w:r>
+      <w:proofErr w:type="spellStart"/>
+      <w:r>
+        <w:rPr>
+          <w:rFonts w:hint="eastAsia"/>
+        </w:rPr>
+        <w:t>CRowFormatImage</w:t>
+      </w:r>
+      <w:proofErr w:type="spellEnd"/>
+      <w:r>
+        <w:rPr>
+          <w:rFonts w:hint="eastAsia"/>
+        </w:rPr>
+        <w:t xml:space="preserve"> / class </w:t>
+      </w:r>
+      <w:proofErr w:type="spellStart"/>
+      <w:r>
+        <w:rPr>
+          <w:rFonts w:hint="eastAsia"/>
+        </w:rPr>
+        <w:t>CHeightMapGridMesh</w:t>
+      </w:r>
+      <w:proofErr w:type="spellEnd"/>
+      <w:r>
+        <w:rPr>
+          <w:rFonts w:hint="eastAsia"/>
+        </w:rPr>
+        <w:t xml:space="preserve"> : public </w:t>
+      </w:r>
+      <w:proofErr w:type="spellStart"/>
+      <w:r>
+        <w:rPr>
+          <w:rFonts w:hint="eastAsia"/>
+        </w:rPr>
+        <w:t>CMesh</w:t>
+      </w:r>
+      <w:proofErr w:type="spellEnd"/>
       <w:r>
         <w:rPr>
           <w:rFonts w:hint="eastAsia"/>
@@ -1489,6 +1425,9 @@
     </w:p>
     <w:p>
       <w:r>
+        <w:rPr>
+          <w:noProof/>
+        </w:rPr>
         <w:drawing>
           <wp:inline distT="0" distB="0" distL="0" distR="0" wp14:anchorId="3ABDF85B" wp14:editId="24ED816B">
             <wp:extent cx="2619741" cy="466790"/>
@@ -1505,7 +1444,7 @@
                     <pic:cNvPicPr/>
                   </pic:nvPicPr>
                   <pic:blipFill>
-                    <a:blip r:embed="rId19"/>
+                    <a:blip r:embed="rId14"/>
                     <a:stretch>
                       <a:fillRect/>
                     </a:stretch>
@@ -1553,6 +1492,9 @@
         <w:t xml:space="preserve"> </w:t>
       </w:r>
       <w:r>
+        <w:rPr>
+          <w:noProof/>
+        </w:rPr>
         <w:drawing>
           <wp:inline distT="0" distB="0" distL="0" distR="0" wp14:anchorId="0F72D52B" wp14:editId="43688160">
             <wp:extent cx="2086266" cy="123842"/>
@@ -1569,7 +1511,7 @@
                     <pic:cNvPicPr/>
                   </pic:nvPicPr>
                   <pic:blipFill>
-                    <a:blip r:embed="rId20"/>
+                    <a:blip r:embed="rId15"/>
                     <a:stretch>
                       <a:fillRect/>
                     </a:stretch>
@@ -1604,6 +1546,9 @@
         </w:rPr>
       </w:pPr>
       <w:r>
+        <w:rPr>
+          <w:noProof/>
+        </w:rPr>
         <w:drawing>
           <wp:inline distT="0" distB="0" distL="0" distR="0" wp14:anchorId="1FF99BD7" wp14:editId="45DC5B1A">
             <wp:extent cx="2962688" cy="190527"/>
@@ -1620,7 +1565,7 @@
                     <pic:cNvPicPr/>
                   </pic:nvPicPr>
                   <pic:blipFill>
-                    <a:blip r:embed="rId21"/>
+                    <a:blip r:embed="rId16"/>
                     <a:stretch>
                       <a:fillRect/>
                     </a:stretch>
@@ -1647,6 +1592,9 @@
         <w:t xml:space="preserve"> </w:t>
       </w:r>
       <w:r>
+        <w:rPr>
+          <w:noProof/>
+        </w:rPr>
         <w:drawing>
           <wp:inline distT="0" distB="0" distL="0" distR="0" wp14:anchorId="79370DD4" wp14:editId="501A857C">
             <wp:extent cx="3134162" cy="142895"/>
@@ -1663,7 +1611,7 @@
                     <pic:cNvPicPr/>
                   </pic:nvPicPr>
                   <pic:blipFill>
-                    <a:blip r:embed="rId22"/>
+                    <a:blip r:embed="rId17"/>
                     <a:stretch>
                       <a:fillRect/>
                     </a:stretch>
@@ -1731,7 +1679,7 @@
                     <pic:cNvPicPr/>
                   </pic:nvPicPr>
                   <pic:blipFill>
-                    <a:blip r:embed="rId23"/>
+                    <a:blip r:embed="rId18"/>
                     <a:stretch>
                       <a:fillRect/>
                     </a:stretch>
@@ -1782,6 +1730,9 @@
         <w:t xml:space="preserve"> 설정해주고, </w:t>
       </w:r>
       <w:r>
+        <w:rPr>
+          <w:noProof/>
+        </w:rPr>
         <w:drawing>
           <wp:inline distT="0" distB="0" distL="0" distR="0" wp14:anchorId="3A0855BA" wp14:editId="269B2077">
             <wp:extent cx="5449060" cy="552527"/>
@@ -1798,7 +1749,7 @@
                     <pic:cNvPicPr/>
                   </pic:nvPicPr>
                   <pic:blipFill>
-                    <a:blip r:embed="rId24"/>
+                    <a:blip r:embed="rId19"/>
                     <a:stretch>
                       <a:fillRect/>
                     </a:stretch>
@@ -1834,11 +1785,6 @@
       </w:r>
     </w:p>
     <w:p>
-      <w:pPr>
-        <w:rPr>
-          <w:rFonts w:hint="eastAsia"/>
-        </w:rPr>
-      </w:pPr>
       <w:r>
         <w:rPr>
           <w:rFonts w:hint="eastAsia"/>
@@ -2037,11 +1983,6 @@
       </w:r>
     </w:p>
     <w:p>
-      <w:pPr>
-        <w:rPr>
-          <w:rFonts w:hint="eastAsia"/>
-        </w:rPr>
-      </w:pPr>
       <w:proofErr w:type="spellStart"/>
       <w:r>
         <w:t>CTexture</w:t>
@@ -2070,59 +2011,53 @@
         <w:rPr>
           <w:rFonts w:hint="eastAsia"/>
         </w:rPr>
-        <w:t xml:space="preserve"> 루트 파라미</w:t>
-      </w:r>
-      <w:r>
-        <w:rPr>
-          <w:rFonts w:hint="eastAsia"/>
-        </w:rPr>
+        <w:t xml:space="preserve"> 루트 파라미터 개수는 1개로, </w:t>
+      </w:r>
+      <w:proofErr w:type="spellStart"/>
+      <w:r>
+        <w:t>LoadTextureFromFile</w:t>
+      </w:r>
+      <w:proofErr w:type="spellEnd"/>
+      <w:r>
+        <w:rPr>
+          <w:rFonts w:hint="eastAsia"/>
+        </w:rPr>
+        <w:t xml:space="preserve">로 </w:t>
+      </w:r>
+      <w:proofErr w:type="spellStart"/>
+      <w:r>
+        <w:rPr>
+          <w:rFonts w:hint="eastAsia"/>
+        </w:rPr>
+        <w:t>텍스쳐를</w:t>
+      </w:r>
+      <w:proofErr w:type="spellEnd"/>
+      <w:r>
+        <w:rPr>
+          <w:rFonts w:hint="eastAsia"/>
+        </w:rPr>
+        <w:t xml:space="preserve"> </w:t>
+      </w:r>
+      <w:proofErr w:type="spellStart"/>
+      <w:r>
+        <w:rPr>
+          <w:rFonts w:hint="eastAsia"/>
+        </w:rPr>
+        <w:t>읽어들이고</w:t>
+      </w:r>
+      <w:proofErr w:type="spellEnd"/>
+      <w:r>
+        <w:rPr>
+          <w:rFonts w:hint="eastAsia"/>
+        </w:rPr>
+        <w:t xml:space="preserve">, </w:t>
+      </w:r>
+    </w:p>
+    <w:p>
+      <w:proofErr w:type="spellStart"/>
+      <w:proofErr w:type="gramStart"/>
+      <w:r>
         <w:lastRenderedPageBreak/>
-        <w:t xml:space="preserve">터 개수는 1개로, </w:t>
-      </w:r>
-      <w:proofErr w:type="spellStart"/>
-      <w:r>
-        <w:t>LoadTextureFromFile</w:t>
-      </w:r>
-      <w:proofErr w:type="spellEnd"/>
-      <w:r>
-        <w:rPr>
-          <w:rFonts w:hint="eastAsia"/>
-        </w:rPr>
-        <w:t xml:space="preserve">로 </w:t>
-      </w:r>
-      <w:proofErr w:type="spellStart"/>
-      <w:r>
-        <w:rPr>
-          <w:rFonts w:hint="eastAsia"/>
-        </w:rPr>
-        <w:t>텍스쳐를</w:t>
-      </w:r>
-      <w:proofErr w:type="spellEnd"/>
-      <w:r>
-        <w:rPr>
-          <w:rFonts w:hint="eastAsia"/>
-        </w:rPr>
-        <w:t xml:space="preserve"> </w:t>
-      </w:r>
-      <w:proofErr w:type="spellStart"/>
-      <w:r>
-        <w:rPr>
-          <w:rFonts w:hint="eastAsia"/>
-        </w:rPr>
-        <w:t>읽어들이고</w:t>
-      </w:r>
-      <w:proofErr w:type="spellEnd"/>
-      <w:r>
-        <w:rPr>
-          <w:rFonts w:hint="eastAsia"/>
-        </w:rPr>
-        <w:t xml:space="preserve">, </w:t>
-      </w:r>
-    </w:p>
-    <w:p>
-      <w:proofErr w:type="spellStart"/>
-      <w:proofErr w:type="gramStart"/>
-      <w:r>
         <w:t>CScene</w:t>
       </w:r>
       <w:proofErr w:type="spellEnd"/>
@@ -2173,6 +2108,9 @@
     </w:p>
     <w:p>
       <w:r>
+        <w:rPr>
+          <w:noProof/>
+        </w:rPr>
         <w:drawing>
           <wp:inline distT="0" distB="0" distL="0" distR="0" wp14:anchorId="660E2D42" wp14:editId="0326C46E">
             <wp:extent cx="3591426" cy="2191056"/>
@@ -2189,7 +2127,7 @@
                     <pic:cNvPicPr/>
                   </pic:nvPicPr>
                   <pic:blipFill>
-                    <a:blip r:embed="rId25"/>
+                    <a:blip r:embed="rId20"/>
                     <a:stretch>
                       <a:fillRect/>
                     </a:stretch>
@@ -2245,6 +2183,9 @@
         <w:t xml:space="preserve"> </w:t>
       </w:r>
       <w:r>
+        <w:rPr>
+          <w:noProof/>
+        </w:rPr>
         <w:drawing>
           <wp:inline distT="0" distB="0" distL="0" distR="0" wp14:anchorId="003CA39D" wp14:editId="67F28A9B">
             <wp:extent cx="3505689" cy="1571844"/>
@@ -2261,7 +2202,7 @@
                     <pic:cNvPicPr/>
                   </pic:nvPicPr>
                   <pic:blipFill>
-                    <a:blip r:embed="rId26"/>
+                    <a:blip r:embed="rId21"/>
                     <a:stretch>
                       <a:fillRect/>
                     </a:stretch>
@@ -2293,23 +2234,19 @@
           <w:rFonts w:hint="eastAsia"/>
           <w:noProof/>
         </w:rPr>
-        <w:t>CreateGraphicsRootSignature</w:t>
-      </w:r>
-      <w:r>
-        <w:rPr>
-          <w:rFonts w:hint="eastAsia"/>
+        <w:t>CreateGraphicsRootSignature에서 다음과 같이 디스크립터랭지를 설정해주고, 루트파라미터에 값을 넣어주었다.</w:t>
+      </w:r>
+    </w:p>
+    <w:p>
+      <w:pPr>
+        <w:rPr>
           <w:noProof/>
         </w:rPr>
-        <w:t>에서 다음과 같이 디스크립터랭지를 설정해주고, 루트파라미터에 값을 넣어주었다.</w:t>
-      </w:r>
-    </w:p>
-    <w:p>
-      <w:pPr>
+      </w:pPr>
+      <w:r>
         <w:rPr>
           <w:noProof/>
         </w:rPr>
-      </w:pPr>
-      <w:r>
         <w:drawing>
           <wp:inline distT="0" distB="0" distL="0" distR="0" wp14:anchorId="27076125" wp14:editId="1DD423DD">
             <wp:extent cx="5731510" cy="681355"/>
@@ -2326,7 +2263,7 @@
                     <pic:cNvPicPr/>
                   </pic:nvPicPr>
                   <pic:blipFill>
-                    <a:blip r:embed="rId27"/>
+                    <a:blip r:embed="rId22"/>
                     <a:stretch>
                       <a:fillRect/>
                     </a:stretch>
@@ -2350,7 +2287,6 @@
     <w:p>
       <w:pPr>
         <w:rPr>
-          <w:rFonts w:hint="eastAsia"/>
           <w:noProof/>
         </w:rPr>
       </w:pPr>
@@ -2374,7 +2310,7 @@
                     <pic:cNvPicPr/>
                   </pic:nvPicPr>
                   <pic:blipFill>
-                    <a:blip r:embed="rId28"/>
+                    <a:blip r:embed="rId23"/>
                     <a:stretch>
                       <a:fillRect/>
                     </a:stretch>
@@ -2428,46 +2364,85 @@
         <w:rPr>
           <w:rFonts w:hint="eastAsia"/>
         </w:rPr>
+        <w:t>CScene</w:t>
+      </w:r>
+      <w:proofErr w:type="spellEnd"/>
+      <w:r>
+        <w:rPr>
+          <w:rFonts w:hint="eastAsia"/>
+        </w:rPr>
+        <w:t xml:space="preserve">의 </w:t>
+      </w:r>
+      <w:proofErr w:type="spellStart"/>
+      <w:r>
+        <w:rPr>
+          <w:rFonts w:hint="eastAsia"/>
+        </w:rPr>
+        <w:t>BuildObjects</w:t>
+      </w:r>
+      <w:proofErr w:type="spellEnd"/>
+      <w:r>
+        <w:rPr>
+          <w:rFonts w:hint="eastAsia"/>
+        </w:rPr>
+        <w:t xml:space="preserve">에서 기존에는 </w:t>
+      </w:r>
+      <w:proofErr w:type="spellStart"/>
+      <w:r>
+        <w:t>CObjectsShader</w:t>
+      </w:r>
+      <w:proofErr w:type="spellEnd"/>
+      <w:r>
+        <w:rPr>
+          <w:rFonts w:hint="eastAsia"/>
+        </w:rPr>
+        <w:t xml:space="preserve">만 있었는데, </w:t>
+      </w:r>
+      <w:r>
+        <w:rPr>
+          <w:rFonts w:hint="eastAsia"/>
+        </w:rPr>
+        <w:t xml:space="preserve">여기다 </w:t>
+      </w:r>
+      <w:proofErr w:type="spellStart"/>
+      <w:r>
+        <w:t>CBillboardObjectsShader</w:t>
+      </w:r>
+      <w:proofErr w:type="spellEnd"/>
+      <w:r>
+        <w:rPr>
+          <w:rFonts w:hint="eastAsia"/>
+        </w:rPr>
+        <w:t xml:space="preserve">도 추가해줄 것이니 </w:t>
+      </w:r>
+      <w:proofErr w:type="spellStart"/>
+      <w:r>
+        <w:rPr>
+          <w:rFonts w:hint="eastAsia"/>
+        </w:rPr>
+        <w:t>m_nShaders</w:t>
+      </w:r>
+      <w:proofErr w:type="spellEnd"/>
+      <w:r>
+        <w:rPr>
+          <w:rFonts w:hint="eastAsia"/>
+        </w:rPr>
+        <w:t xml:space="preserve">를 2로 설정해주고, </w:t>
+      </w:r>
+      <w:proofErr w:type="spellStart"/>
+      <w:r>
+        <w:rPr>
+          <w:rFonts w:hint="eastAsia"/>
+        </w:rPr>
         <w:lastRenderedPageBreak/>
-        <w:t>CScene</w:t>
-      </w:r>
-      <w:proofErr w:type="spellEnd"/>
-      <w:r>
-        <w:rPr>
-          <w:rFonts w:hint="eastAsia"/>
-        </w:rPr>
-        <w:t xml:space="preserve">의 </w:t>
-      </w:r>
-      <w:proofErr w:type="spellStart"/>
-      <w:r>
-        <w:rPr>
-          <w:rFonts w:hint="eastAsia"/>
-        </w:rPr>
-        <w:t>BuildObjects</w:t>
-      </w:r>
-      <w:proofErr w:type="spellEnd"/>
-      <w:r>
-        <w:rPr>
-          <w:rFonts w:hint="eastAsia"/>
-        </w:rPr>
-        <w:t xml:space="preserve">에서 기존에는 </w:t>
-      </w:r>
-      <w:proofErr w:type="spellStart"/>
-      <w:r>
-        <w:t>CObjectsShader</w:t>
-      </w:r>
-      <w:proofErr w:type="spellEnd"/>
-      <w:r>
-        <w:rPr>
-          <w:rFonts w:hint="eastAsia"/>
-        </w:rPr>
-        <w:t xml:space="preserve">만 있었는데, </w:t>
-      </w:r>
-      <w:r>
-        <w:rPr>
-          <w:rFonts w:hint="eastAsia"/>
-        </w:rPr>
-        <w:t xml:space="preserve">여기다 </w:t>
+        <w:t>m_ppSHaders</w:t>
+      </w:r>
+      <w:proofErr w:type="spellEnd"/>
+      <w:r>
+        <w:rPr>
+          <w:rFonts w:hint="eastAsia"/>
+        </w:rPr>
+        <w:t xml:space="preserve">[1]에다가 </w:t>
       </w:r>
       <w:proofErr w:type="spellStart"/>
       <w:r>
@@ -2478,45 +2453,6 @@
         <w:rPr>
           <w:rFonts w:hint="eastAsia"/>
         </w:rPr>
-        <w:t xml:space="preserve">도 추가해줄 것이니 </w:t>
-      </w:r>
-      <w:proofErr w:type="spellStart"/>
-      <w:r>
-        <w:rPr>
-          <w:rFonts w:hint="eastAsia"/>
-        </w:rPr>
-        <w:t>m_nShaders</w:t>
-      </w:r>
-      <w:proofErr w:type="spellEnd"/>
-      <w:r>
-        <w:rPr>
-          <w:rFonts w:hint="eastAsia"/>
-        </w:rPr>
-        <w:t xml:space="preserve">를 2로 설정해주고, </w:t>
-      </w:r>
-      <w:proofErr w:type="spellStart"/>
-      <w:r>
-        <w:rPr>
-          <w:rFonts w:hint="eastAsia"/>
-        </w:rPr>
-        <w:t>m_ppSHaders</w:t>
-      </w:r>
-      <w:proofErr w:type="spellEnd"/>
-      <w:r>
-        <w:rPr>
-          <w:rFonts w:hint="eastAsia"/>
-        </w:rPr>
-        <w:t xml:space="preserve">[1]에다가 </w:t>
-      </w:r>
-      <w:proofErr w:type="spellStart"/>
-      <w:r>
-        <w:t>CBillboardObjectsShader</w:t>
-      </w:r>
-      <w:proofErr w:type="spellEnd"/>
-      <w:r>
-        <w:rPr>
-          <w:rFonts w:hint="eastAsia"/>
-        </w:rPr>
         <w:t xml:space="preserve">로 만든 </w:t>
       </w:r>
       <w:proofErr w:type="spellStart"/>
@@ -2545,6 +2481,9 @@
     </w:p>
     <w:p>
       <w:r>
+        <w:rPr>
+          <w:noProof/>
+        </w:rPr>
         <w:drawing>
           <wp:inline distT="0" distB="0" distL="0" distR="0" wp14:anchorId="4CD92ADD" wp14:editId="424E4E6E">
             <wp:extent cx="2343477" cy="190527"/>
@@ -2561,7 +2500,7 @@
                     <pic:cNvPicPr/>
                   </pic:nvPicPr>
                   <pic:blipFill>
-                    <a:blip r:embed="rId29"/>
+                    <a:blip r:embed="rId24"/>
                     <a:stretch>
                       <a:fillRect/>
                     </a:stretch>
@@ -2583,11 +2522,6 @@
       </w:r>
     </w:p>
     <w:p>
-      <w:pPr>
-        <w:rPr>
-          <w:rFonts w:hint="eastAsia"/>
-        </w:rPr>
-      </w:pPr>
       <w:proofErr w:type="spellStart"/>
       <w:r>
         <w:rPr>
@@ -2661,6 +2595,9 @@
     </w:p>
     <w:p>
       <w:r>
+        <w:rPr>
+          <w:noProof/>
+        </w:rPr>
         <w:drawing>
           <wp:inline distT="0" distB="0" distL="0" distR="0" wp14:anchorId="56DFC9CE" wp14:editId="4506EC52">
             <wp:extent cx="5731510" cy="668655"/>
@@ -2677,7 +2614,7 @@
                     <pic:cNvPicPr/>
                   </pic:nvPicPr>
                   <pic:blipFill>
-                    <a:blip r:embed="rId30"/>
+                    <a:blip r:embed="rId25"/>
                     <a:stretch>
                       <a:fillRect/>
                     </a:stretch>
@@ -2706,6 +2643,9 @@
     </w:p>
     <w:p>
       <w:r>
+        <w:rPr>
+          <w:noProof/>
+        </w:rPr>
         <w:drawing>
           <wp:inline distT="0" distB="0" distL="0" distR="0" wp14:anchorId="46422771" wp14:editId="0A8904DD">
             <wp:extent cx="5731510" cy="574675"/>
@@ -2722,7 +2662,7 @@
                     <pic:cNvPicPr/>
                   </pic:nvPicPr>
                   <pic:blipFill>
-                    <a:blip r:embed="rId31"/>
+                    <a:blip r:embed="rId26"/>
                     <a:stretch>
                       <a:fillRect/>
                     </a:stretch>
@@ -2788,11 +2728,6 @@
       </w:r>
     </w:p>
     <w:p>
-      <w:pPr>
-        <w:rPr>
-          <w:rFonts w:hint="eastAsia"/>
-        </w:rPr>
-      </w:pPr>
       <w:proofErr w:type="spellStart"/>
       <w:r>
         <w:rPr>
@@ -2865,11 +2800,6 @@
       </w:r>
     </w:p>
     <w:p>
-      <w:pPr>
-        <w:rPr>
-          <w:rFonts w:hint="eastAsia"/>
-        </w:rPr>
-      </w:pPr>
       <w:proofErr w:type="spellStart"/>
       <w:r>
         <w:rPr>
@@ -3282,6 +3212,9 @@
     </w:p>
     <w:p>
       <w:r>
+        <w:rPr>
+          <w:noProof/>
+        </w:rPr>
         <w:drawing>
           <wp:inline distT="0" distB="0" distL="0" distR="0" wp14:anchorId="08A468D8" wp14:editId="2656D97F">
             <wp:extent cx="2915057" cy="171474"/>
@@ -3298,7 +3231,7 @@
                     <pic:cNvPicPr/>
                   </pic:nvPicPr>
                   <pic:blipFill>
-                    <a:blip r:embed="rId32"/>
+                    <a:blip r:embed="rId27"/>
                     <a:stretch>
                       <a:fillRect/>
                     </a:stretch>
@@ -3342,12 +3275,10 @@
       <w:proofErr w:type="gramEnd"/>
     </w:p>
     <w:p>
-      <w:pPr>
-        <w:rPr>
-          <w:rFonts w:hint="eastAsia"/>
-        </w:rPr>
-      </w:pPr>
-      <w:r>
+      <w:r>
+        <w:rPr>
+          <w:noProof/>
+        </w:rPr>
         <w:drawing>
           <wp:inline distT="0" distB="0" distL="0" distR="0" wp14:anchorId="5D2EFB0E" wp14:editId="6E623A33">
             <wp:extent cx="2800741" cy="142895"/>
@@ -3364,7 +3295,7 @@
                     <pic:cNvPicPr/>
                   </pic:nvPicPr>
                   <pic:blipFill>
-                    <a:blip r:embed="rId33"/>
+                    <a:blip r:embed="rId28"/>
                     <a:stretch>
                       <a:fillRect/>
                     </a:stretch>
@@ -3404,152 +3335,147 @@
         <w:rPr>
           <w:rFonts w:hint="eastAsia"/>
         </w:rPr>
+        <w:t xml:space="preserve">새롭게 </w:t>
+      </w:r>
+      <w:proofErr w:type="spellStart"/>
+      <w:r>
+        <w:rPr>
+          <w:rFonts w:hint="eastAsia"/>
+        </w:rPr>
+        <w:t>쉐이더를</w:t>
+      </w:r>
+      <w:proofErr w:type="spellEnd"/>
+      <w:r>
+        <w:rPr>
+          <w:rFonts w:hint="eastAsia"/>
+        </w:rPr>
+        <w:t xml:space="preserve"> 만들어서 </w:t>
+      </w:r>
+      <w:proofErr w:type="spellStart"/>
+      <w:proofErr w:type="gramStart"/>
+      <w:r>
+        <w:rPr>
+          <w:rFonts w:hint="eastAsia"/>
+        </w:rPr>
+        <w:t>StartScene</w:t>
+      </w:r>
+      <w:proofErr w:type="spellEnd"/>
+      <w:r>
+        <w:rPr>
+          <w:rFonts w:hint="eastAsia"/>
+        </w:rPr>
+        <w:t>::</w:t>
+      </w:r>
+      <w:proofErr w:type="spellStart"/>
+      <w:proofErr w:type="gramEnd"/>
+      <w:r>
+        <w:rPr>
+          <w:rFonts w:hint="eastAsia"/>
+        </w:rPr>
+        <w:t>BuildObjects</w:t>
+      </w:r>
+      <w:proofErr w:type="spellEnd"/>
+      <w:r>
+        <w:rPr>
+          <w:rFonts w:hint="eastAsia"/>
+        </w:rPr>
+        <w:t xml:space="preserve">에서 이 </w:t>
+      </w:r>
+      <w:proofErr w:type="spellStart"/>
+      <w:r>
+        <w:rPr>
+          <w:rFonts w:hint="eastAsia"/>
+        </w:rPr>
+        <w:t>쉐이더를</w:t>
+      </w:r>
+      <w:proofErr w:type="spellEnd"/>
+      <w:r>
+        <w:rPr>
+          <w:rFonts w:hint="eastAsia"/>
+        </w:rPr>
+        <w:t xml:space="preserve"> 만들어주고 셋 </w:t>
+      </w:r>
+      <w:proofErr w:type="spellStart"/>
+      <w:r>
+        <w:rPr>
+          <w:rFonts w:hint="eastAsia"/>
+        </w:rPr>
+        <w:t>텍스쳐를</w:t>
+      </w:r>
+      <w:proofErr w:type="spellEnd"/>
+      <w:r>
+        <w:rPr>
+          <w:rFonts w:hint="eastAsia"/>
+        </w:rPr>
+        <w:t xml:space="preserve"> 해주었다.</w:t>
+      </w:r>
+      <w:r>
+        <w:rPr>
+          <w:rFonts w:hint="eastAsia"/>
+        </w:rPr>
+        <w:t xml:space="preserve"> 그리고 </w:t>
+      </w:r>
+      <w:proofErr w:type="spellStart"/>
+      <w:r>
+        <w:t>m_pDescriptorHeap</w:t>
+      </w:r>
+      <w:proofErr w:type="spellEnd"/>
+      <w:r>
+        <w:t xml:space="preserve"> == </w:t>
+      </w:r>
+      <w:proofErr w:type="spellStart"/>
+      <w:r>
+        <w:t>nullptr</w:t>
+      </w:r>
+      <w:proofErr w:type="spellEnd"/>
+      <w:r>
+        <w:rPr>
+          <w:rFonts w:hint="eastAsia"/>
+        </w:rPr>
+        <w:t xml:space="preserve">일 때 </w:t>
+      </w:r>
+      <w:proofErr w:type="spellStart"/>
+      <w:r>
+        <w:rPr>
+          <w:rFonts w:hint="eastAsia"/>
+        </w:rPr>
+        <w:t>디스크립터힙을</w:t>
+      </w:r>
+      <w:proofErr w:type="spellEnd"/>
+      <w:r>
+        <w:rPr>
+          <w:rFonts w:hint="eastAsia"/>
+        </w:rPr>
+        <w:t xml:space="preserve"> 생성해주고, </w:t>
+      </w:r>
+      <w:proofErr w:type="spellStart"/>
+      <w:r>
         <w:lastRenderedPageBreak/>
-        <w:t xml:space="preserve">새롭게 </w:t>
-      </w:r>
-      <w:proofErr w:type="spellStart"/>
-      <w:r>
-        <w:rPr>
-          <w:rFonts w:hint="eastAsia"/>
-        </w:rPr>
-        <w:t>쉐이더를</w:t>
-      </w:r>
-      <w:proofErr w:type="spellEnd"/>
-      <w:r>
-        <w:rPr>
-          <w:rFonts w:hint="eastAsia"/>
-        </w:rPr>
-        <w:t xml:space="preserve"> 만들어서 </w:t>
-      </w:r>
-      <w:proofErr w:type="spellStart"/>
+        <w:t>CreateCbvSrvDescriptorHeaps</w:t>
+      </w:r>
+      <w:proofErr w:type="spellEnd"/>
+      <w:r>
+        <w:t>(pd3dDevice, 1, 100</w:t>
+      </w:r>
       <w:proofErr w:type="gramStart"/>
       <w:r>
-        <w:rPr>
-          <w:rFonts w:hint="eastAsia"/>
-        </w:rPr>
-        <w:t>StartScene</w:t>
-      </w:r>
-      <w:proofErr w:type="spellEnd"/>
-      <w:r>
-        <w:rPr>
-          <w:rFonts w:hint="eastAsia"/>
-        </w:rPr>
-        <w:t>::</w:t>
-      </w:r>
-      <w:proofErr w:type="spellStart"/>
+        <w:t>);</w:t>
+      </w:r>
+      <w:proofErr w:type="spellStart"/>
+      <w:r>
+        <w:t>를</w:t>
+      </w:r>
+      <w:proofErr w:type="spellEnd"/>
       <w:proofErr w:type="gramEnd"/>
       <w:r>
         <w:rPr>
           <w:rFonts w:hint="eastAsia"/>
         </w:rPr>
-        <w:t>BuildObjects</w:t>
-      </w:r>
-      <w:proofErr w:type="spellEnd"/>
-      <w:r>
-        <w:rPr>
-          <w:rFonts w:hint="eastAsia"/>
-        </w:rPr>
-        <w:t xml:space="preserve">에서 이 </w:t>
-      </w:r>
-      <w:proofErr w:type="spellStart"/>
-      <w:r>
-        <w:rPr>
-          <w:rFonts w:hint="eastAsia"/>
-        </w:rPr>
-        <w:t>쉐이더를</w:t>
-      </w:r>
-      <w:proofErr w:type="spellEnd"/>
-      <w:r>
-        <w:rPr>
-          <w:rFonts w:hint="eastAsia"/>
-        </w:rPr>
-        <w:t xml:space="preserve"> 만들어주고 셋 </w:t>
-      </w:r>
-      <w:proofErr w:type="spellStart"/>
-      <w:r>
-        <w:rPr>
-          <w:rFonts w:hint="eastAsia"/>
-        </w:rPr>
-        <w:t>텍스쳐를</w:t>
-      </w:r>
-      <w:proofErr w:type="spellEnd"/>
-      <w:r>
-        <w:rPr>
-          <w:rFonts w:hint="eastAsia"/>
-        </w:rPr>
-        <w:t xml:space="preserve"> 해주었다.</w:t>
-      </w:r>
-      <w:r>
-        <w:rPr>
-          <w:rFonts w:hint="eastAsia"/>
-        </w:rPr>
-        <w:t xml:space="preserve"> 그리고 </w:t>
-      </w:r>
-      <w:proofErr w:type="spellStart"/>
-      <w:r>
-        <w:t>m_pDescriptorHeap</w:t>
-      </w:r>
-      <w:proofErr w:type="spellEnd"/>
-      <w:r>
-        <w:t xml:space="preserve"> == </w:t>
-      </w:r>
-      <w:proofErr w:type="spellStart"/>
-      <w:r>
-        <w:t>nullptr</w:t>
-      </w:r>
-      <w:proofErr w:type="spellEnd"/>
-      <w:r>
-        <w:rPr>
-          <w:rFonts w:hint="eastAsia"/>
-        </w:rPr>
-        <w:t xml:space="preserve">일 때 </w:t>
-      </w:r>
-      <w:proofErr w:type="spellStart"/>
-      <w:r>
-        <w:rPr>
-          <w:rFonts w:hint="eastAsia"/>
-        </w:rPr>
-        <w:t>디스크립터힙을</w:t>
-      </w:r>
-      <w:proofErr w:type="spellEnd"/>
-      <w:r>
-        <w:rPr>
-          <w:rFonts w:hint="eastAsia"/>
-        </w:rPr>
-        <w:t xml:space="preserve"> 생성해주고, </w:t>
-      </w:r>
-      <w:proofErr w:type="spellStart"/>
-      <w:r>
-        <w:t>CreateCbvSrvDescriptorHeaps</w:t>
-      </w:r>
-      <w:proofErr w:type="spellEnd"/>
-      <w:r>
-        <w:t>(pd3dDevice, 1, 100</w:t>
-      </w:r>
-      <w:proofErr w:type="gramStart"/>
-      <w:r>
-        <w:t>);</w:t>
-      </w:r>
-      <w:proofErr w:type="spellStart"/>
-      <w:r>
-        <w:t>를</w:t>
-      </w:r>
-      <w:proofErr w:type="spellEnd"/>
-      <w:proofErr w:type="gramEnd"/>
-      <w:r>
-        <w:rPr>
-          <w:rFonts w:hint="eastAsia"/>
-        </w:rPr>
         <w:t xml:space="preserve"> 해서 좀 넉넉하게 만들어주었다.</w:t>
       </w:r>
     </w:p>
     <w:p/>
     <w:p>
-      <w:pPr>
-        <w:rPr>
-          <w:rFonts w:hint="eastAsia"/>
-        </w:rPr>
-      </w:pPr>
       <w:r>
         <w:rPr>
           <w:rFonts w:hint="eastAsia"/>
@@ -3575,6 +3501,9 @@
     </w:p>
     <w:p>
       <w:r>
+        <w:rPr>
+          <w:noProof/>
+        </w:rPr>
         <w:drawing>
           <wp:inline distT="0" distB="0" distL="0" distR="0" wp14:anchorId="21EC0BD6" wp14:editId="00C17E39">
             <wp:extent cx="3086100" cy="1957601"/>
@@ -3591,7 +3520,7 @@
                     <pic:cNvPicPr/>
                   </pic:nvPicPr>
                   <pic:blipFill>
-                    <a:blip r:embed="rId34"/>
+                    <a:blip r:embed="rId29"/>
                     <a:stretch>
                       <a:fillRect/>
                     </a:stretch>
@@ -3612,6 +3541,9 @@
         </w:drawing>
       </w:r>
       <w:r>
+        <w:rPr>
+          <w:noProof/>
+        </w:rPr>
         <w:drawing>
           <wp:inline distT="0" distB="0" distL="0" distR="0" wp14:anchorId="681D0329" wp14:editId="6554DDEC">
             <wp:extent cx="2333625" cy="761836"/>
@@ -3628,7 +3560,7 @@
                     <pic:cNvPicPr/>
                   </pic:nvPicPr>
                   <pic:blipFill>
-                    <a:blip r:embed="rId35"/>
+                    <a:blip r:embed="rId30"/>
                     <a:stretch>
                       <a:fillRect/>
                     </a:stretch>
@@ -3650,6 +3582,11 @@
       </w:r>
     </w:p>
     <w:p>
+      <w:pPr>
+        <w:rPr>
+          <w:rFonts w:hint="eastAsia"/>
+        </w:rPr>
+      </w:pPr>
       <w:r>
         <w:rPr>
           <w:rFonts w:hint="eastAsia"/>
@@ -3763,7 +3700,97 @@
         <w:rPr>
           <w:rFonts w:hint="eastAsia"/>
         </w:rPr>
-        <w:t xml:space="preserve"> 움직이는 것처럼 구현하였다. 메뉴화면은 따로 </w:t>
+        <w:t xml:space="preserve"> 움직이는 것처럼 구현하였다. </w:t>
+      </w:r>
+      <w:proofErr w:type="spellStart"/>
+      <w:r>
+        <w:rPr>
+          <w:rFonts w:hint="eastAsia"/>
+        </w:rPr>
+        <w:t>샘플러</w:t>
+      </w:r>
+      <w:proofErr w:type="spellEnd"/>
+      <w:r>
+        <w:rPr>
+          <w:rFonts w:hint="eastAsia"/>
+        </w:rPr>
+        <w:t xml:space="preserve"> </w:t>
+      </w:r>
+      <w:proofErr w:type="spellStart"/>
+      <w:r>
+        <w:rPr>
+          <w:rFonts w:hint="eastAsia"/>
+        </w:rPr>
+        <w:t>스테이트는</w:t>
+      </w:r>
+      <w:proofErr w:type="spellEnd"/>
+      <w:r>
+        <w:rPr>
+          <w:rFonts w:hint="eastAsia"/>
+        </w:rPr>
+        <w:t xml:space="preserve"> Wrap으로 하여, </w:t>
+      </w:r>
+      <w:proofErr w:type="spellStart"/>
+      <w:r>
+        <w:rPr>
+          <w:rFonts w:hint="eastAsia"/>
+        </w:rPr>
+        <w:t>휠로</w:t>
+      </w:r>
+      <w:proofErr w:type="spellEnd"/>
+      <w:r>
+        <w:rPr>
+          <w:rFonts w:hint="eastAsia"/>
+        </w:rPr>
+        <w:t xml:space="preserve"> 계속 내려서 메뉴 화면 </w:t>
+      </w:r>
+      <w:proofErr w:type="spellStart"/>
+      <w:r>
+        <w:rPr>
+          <w:rFonts w:hint="eastAsia"/>
+        </w:rPr>
+        <w:t>텍스쳐의</w:t>
+      </w:r>
+      <w:proofErr w:type="spellEnd"/>
+      <w:r>
+        <w:rPr>
+          <w:rFonts w:hint="eastAsia"/>
+        </w:rPr>
+        <w:t xml:space="preserve"> 끝을 넘어서면 다시 처음 </w:t>
+      </w:r>
+      <w:proofErr w:type="spellStart"/>
+      <w:r>
+        <w:rPr>
+          <w:rFonts w:hint="eastAsia"/>
+        </w:rPr>
+        <w:t>텍스쳐를</w:t>
+      </w:r>
+      <w:proofErr w:type="spellEnd"/>
+      <w:r>
+        <w:rPr>
+          <w:rFonts w:hint="eastAsia"/>
+        </w:rPr>
+        <w:t xml:space="preserve"> </w:t>
+      </w:r>
+      <w:proofErr w:type="spellStart"/>
+      <w:r>
+        <w:rPr>
+          <w:rFonts w:hint="eastAsia"/>
+        </w:rPr>
+        <w:t>렌더하도록</w:t>
+      </w:r>
+      <w:proofErr w:type="spellEnd"/>
+      <w:r>
+        <w:rPr>
+          <w:rFonts w:hint="eastAsia"/>
+        </w:rPr>
+        <w:t xml:space="preserve"> 만들어주었다. </w:t>
+      </w:r>
+      <w:r>
+        <w:rPr>
+          <w:rFonts w:hint="eastAsia"/>
+        </w:rPr>
+        <w:t xml:space="preserve">메뉴화면은 따로 </w:t>
       </w:r>
       <w:proofErr w:type="spellStart"/>
       <w:r>
@@ -3893,7 +3920,134 @@
         <w:t xml:space="preserve"> 넣어주었다.</w:t>
       </w:r>
     </w:p>
-    <w:p/>
+    <w:p>
+      <w:r>
+        <w:rPr>
+          <w:rFonts w:hint="eastAsia"/>
+        </w:rPr>
+        <w:t>루트 파라미터는 다음과 같이 설정해주었다.</w:t>
+      </w:r>
+    </w:p>
+    <w:p>
+      <w:pPr>
+        <w:rPr>
+          <w:rFonts w:hint="eastAsia"/>
+        </w:rPr>
+      </w:pPr>
+      <w:r>
+        <w:drawing>
+          <wp:inline distT="0" distB="0" distL="0" distR="0" wp14:anchorId="7D7846EA" wp14:editId="0A4578EB">
+            <wp:extent cx="5563376" cy="743054"/>
+            <wp:effectExtent l="0" t="0" r="0" b="0"/>
+            <wp:docPr id="1172841632" name="그림 1" descr="텍스트, 스크린샷, 폰트이(가) 표시된 사진&#10;&#10;자동 생성된 설명"/>
+            <wp:cNvGraphicFramePr>
+              <a:graphicFrameLocks xmlns:a="http://schemas.openxmlformats.org/drawingml/2006/main" noChangeAspect="1"/>
+            </wp:cNvGraphicFramePr>
+            <a:graphic xmlns:a="http://schemas.openxmlformats.org/drawingml/2006/main">
+              <a:graphicData uri="http://schemas.openxmlformats.org/drawingml/2006/picture">
+                <pic:pic xmlns:pic="http://schemas.openxmlformats.org/drawingml/2006/picture">
+                  <pic:nvPicPr>
+                    <pic:cNvPr id="1172841632" name="그림 1" descr="텍스트, 스크린샷, 폰트이(가) 표시된 사진&#10;&#10;자동 생성된 설명"/>
+                    <pic:cNvPicPr/>
+                  </pic:nvPicPr>
+                  <pic:blipFill>
+                    <a:blip r:embed="rId31"/>
+                    <a:stretch>
+                      <a:fillRect/>
+                    </a:stretch>
+                  </pic:blipFill>
+                  <pic:spPr>
+                    <a:xfrm>
+                      <a:off x="0" y="0"/>
+                      <a:ext cx="5563376" cy="743054"/>
+                    </a:xfrm>
+                    <a:prstGeom prst="rect">
+                      <a:avLst/>
+                    </a:prstGeom>
+                  </pic:spPr>
+                </pic:pic>
+              </a:graphicData>
+            </a:graphic>
+          </wp:inline>
+        </w:drawing>
+      </w:r>
+    </w:p>
+    <w:p>
+      <w:proofErr w:type="spellStart"/>
+      <w:r>
+        <w:rPr>
+          <w:rFonts w:hint="eastAsia"/>
+        </w:rPr>
+        <w:t>CScene</w:t>
+      </w:r>
+      <w:proofErr w:type="spellEnd"/>
+      <w:r>
+        <w:rPr>
+          <w:rFonts w:hint="eastAsia"/>
+        </w:rPr>
+        <w:t xml:space="preserve">의 </w:t>
+      </w:r>
+      <w:proofErr w:type="spellStart"/>
+      <w:r>
+        <w:rPr>
+          <w:rFonts w:hint="eastAsia"/>
+        </w:rPr>
+        <w:t>UpdateShaderVariables</w:t>
+      </w:r>
+      <w:proofErr w:type="spellEnd"/>
+      <w:r>
+        <w:rPr>
+          <w:rFonts w:hint="eastAsia"/>
+        </w:rPr>
+        <w:t>에서 다음과 같은 내용을 넣어주었다.</w:t>
+      </w:r>
+    </w:p>
+    <w:p>
+      <w:r>
+        <w:drawing>
+          <wp:inline distT="0" distB="0" distL="0" distR="0" wp14:anchorId="53F364C2" wp14:editId="3B6D52C0">
+            <wp:extent cx="4515480" cy="419158"/>
+            <wp:effectExtent l="0" t="0" r="0" b="0"/>
+            <wp:docPr id="689822010" name="그림 1"/>
+            <wp:cNvGraphicFramePr>
+              <a:graphicFrameLocks xmlns:a="http://schemas.openxmlformats.org/drawingml/2006/main" noChangeAspect="1"/>
+            </wp:cNvGraphicFramePr>
+            <a:graphic xmlns:a="http://schemas.openxmlformats.org/drawingml/2006/main">
+              <a:graphicData uri="http://schemas.openxmlformats.org/drawingml/2006/picture">
+                <pic:pic xmlns:pic="http://schemas.openxmlformats.org/drawingml/2006/picture">
+                  <pic:nvPicPr>
+                    <pic:cNvPr id="689822010" name=""/>
+                    <pic:cNvPicPr/>
+                  </pic:nvPicPr>
+                  <pic:blipFill>
+                    <a:blip r:embed="rId32"/>
+                    <a:stretch>
+                      <a:fillRect/>
+                    </a:stretch>
+                  </pic:blipFill>
+                  <pic:spPr>
+                    <a:xfrm>
+                      <a:off x="0" y="0"/>
+                      <a:ext cx="4515480" cy="419158"/>
+                    </a:xfrm>
+                    <a:prstGeom prst="rect">
+                      <a:avLst/>
+                    </a:prstGeom>
+                  </pic:spPr>
+                </pic:pic>
+              </a:graphicData>
+            </a:graphic>
+          </wp:inline>
+        </w:drawing>
+      </w:r>
+    </w:p>
+    <w:p>
+      <w:pPr>
+        <w:rPr>
+          <w:rFonts w:hint="eastAsia"/>
+        </w:rPr>
+      </w:pPr>
+    </w:p>
     <w:p>
       <w:r>
         <w:rPr>
@@ -3916,7 +4070,14 @@
         <w:rPr>
           <w:rFonts w:hint="eastAsia"/>
         </w:rPr>
-        <w:t xml:space="preserve"> 메시지가 입력되면 </w:t>
+        <w:t xml:space="preserve"> 메시</w:t>
+      </w:r>
+      <w:r>
+        <w:rPr>
+          <w:rFonts w:hint="eastAsia"/>
+        </w:rPr>
+        <w:lastRenderedPageBreak/>
+        <w:t xml:space="preserve">지가 입력되면 </w:t>
       </w:r>
       <w:r>
         <w:t>((</w:t>
@@ -4005,6 +4166,9 @@
         <w:t xml:space="preserve">()을 만들어주고 </w:t>
       </w:r>
       <w:r>
+        <w:rPr>
+          <w:noProof/>
+        </w:rPr>
         <w:drawing>
           <wp:inline distT="0" distB="0" distL="0" distR="0" wp14:anchorId="17142E13" wp14:editId="7C384380">
             <wp:extent cx="2524477" cy="190527"/>
@@ -4021,7 +4185,7 @@
                     <pic:cNvPicPr/>
                   </pic:nvPicPr>
                   <pic:blipFill>
-                    <a:blip r:embed="rId36"/>
+                    <a:blip r:embed="rId33"/>
                     <a:stretch>
                       <a:fillRect/>
                     </a:stretch>
@@ -4147,7 +4311,6 @@
           <w:sz w:val="52"/>
           <w:szCs w:val="52"/>
         </w:rPr>
-        <w:lastRenderedPageBreak/>
         <w:t>추가적으로 구현한 내용</w:t>
       </w:r>
     </w:p>
@@ -4157,9 +4320,6 @@
         <w:wordWrap/>
         <w:autoSpaceDE/>
         <w:autoSpaceDN/>
-        <w:rPr>
-          <w:rFonts w:hint="eastAsia"/>
-        </w:rPr>
       </w:pPr>
       <w:proofErr w:type="spellStart"/>
       <w:r>
@@ -4270,62 +4430,9 @@
         <w:wordWrap/>
         <w:autoSpaceDE/>
         <w:autoSpaceDN/>
-      </w:pPr>
-    </w:p>
-    <w:p>
-      <w:pPr>
-        <w:widowControl/>
-        <w:wordWrap/>
-        <w:autoSpaceDE/>
-        <w:autoSpaceDN/>
-      </w:pPr>
-    </w:p>
-    <w:p>
-      <w:pPr>
-        <w:widowControl/>
-        <w:wordWrap/>
-        <w:autoSpaceDE/>
-        <w:autoSpaceDN/>
-      </w:pPr>
-    </w:p>
-    <w:p>
-      <w:pPr>
-        <w:widowControl/>
-        <w:wordWrap/>
-        <w:autoSpaceDE/>
-        <w:autoSpaceDN/>
-      </w:pPr>
-    </w:p>
-    <w:p>
-      <w:pPr>
-        <w:widowControl/>
-        <w:wordWrap/>
-        <w:autoSpaceDE/>
-        <w:autoSpaceDN/>
-      </w:pPr>
-    </w:p>
-    <w:p>
-      <w:pPr>
-        <w:widowControl/>
-        <w:wordWrap/>
-        <w:autoSpaceDE/>
-        <w:autoSpaceDN/>
-      </w:pPr>
-    </w:p>
-    <w:p>
-      <w:pPr>
-        <w:widowControl/>
-        <w:wordWrap/>
-        <w:autoSpaceDE/>
-        <w:autoSpaceDN/>
-      </w:pPr>
-    </w:p>
-    <w:p>
-      <w:pPr>
-        <w:widowControl/>
-        <w:wordWrap/>
-        <w:autoSpaceDE/>
-        <w:autoSpaceDN/>
+        <w:rPr>
+          <w:rFonts w:hint="eastAsia"/>
+        </w:rPr>
       </w:pPr>
     </w:p>
     <w:p>
@@ -4343,9 +4450,6 @@
         <w:autoSpaceDE/>
         <w:autoSpaceDN/>
         <w:jc w:val="center"/>
-        <w:rPr>
-          <w:rFonts w:hint="eastAsia"/>
-        </w:rPr>
       </w:pPr>
       <w:r>
         <w:rPr>
@@ -4355,7 +4459,7 @@
       </w:r>
     </w:p>
     <w:sectPr>
-      <w:footerReference w:type="default" r:id="rId37"/>
+      <w:footerReference w:type="default" r:id="rId34"/>
       <w:pgSz w:w="11906" w:h="16838"/>
       <w:pgMar w:top="1701" w:right="1440" w:bottom="1440" w:left="1440" w:header="0" w:footer="0" w:gutter="0"/>
       <w:cols w:space="425"/>
@@ -5454,6 +5558,7 @@
   <w:style w:type="character" w:default="1" w:styleId="a0">
     <w:name w:val="Default Paragraph Font"/>
     <w:uiPriority w:val="1"/>
+    <w:semiHidden/>
     <w:unhideWhenUsed/>
   </w:style>
   <w:style w:type="table" w:default="1" w:styleId="a1">

--- a/3D 게임2 과제01 보고서.docx
+++ b/3D 게임2 과제01 보고서.docx
@@ -430,14 +430,58 @@
         <w:rPr>
           <w:rFonts w:hint="eastAsia"/>
         </w:rPr>
-        <w:t xml:space="preserve">에서 인게임화면으로 씬 전환하는 것을 만들고, 플레이어가 총을 쏠 수 있도록 하며, 터레인을 구현하고 </w:t>
-      </w:r>
-      <w:proofErr w:type="spellStart"/>
-      <w:r>
-        <w:rPr>
-          <w:rFonts w:hint="eastAsia"/>
-        </w:rPr>
-        <w:t>빌보드텍스쳐가</w:t>
+        <w:t xml:space="preserve">에서 인게임화면으로 씬 전환하는 것을 만들고, </w:t>
+      </w:r>
+      <w:r>
+        <w:rPr>
+          <w:rFonts w:hint="eastAsia"/>
+        </w:rPr>
+        <w:t xml:space="preserve">플레이어가 적 기체와 충돌하기 전에 </w:t>
+      </w:r>
+      <w:proofErr w:type="spellStart"/>
+      <w:r>
+        <w:rPr>
+          <w:rFonts w:hint="eastAsia"/>
+        </w:rPr>
+        <w:t>넉백하는</w:t>
+      </w:r>
+      <w:proofErr w:type="spellEnd"/>
+      <w:r>
+        <w:rPr>
+          <w:rFonts w:hint="eastAsia"/>
+        </w:rPr>
+        <w:t xml:space="preserve"> 충돌처리를 추가하고, </w:t>
+      </w:r>
+      <w:r>
+        <w:rPr>
+          <w:rFonts w:hint="eastAsia"/>
+        </w:rPr>
+        <w:t xml:space="preserve">플레이어가 총을 쏠 수 있도록 하며, </w:t>
+      </w:r>
+      <w:r>
+        <w:rPr>
+          <w:rFonts w:hint="eastAsia"/>
+        </w:rPr>
+        <w:t xml:space="preserve">총에 맞은 적 기체는 폭발하는 이펙트를 넣어주는 것을 목표로 하였다. 또한, </w:t>
+      </w:r>
+      <w:r>
+        <w:rPr>
+          <w:rFonts w:hint="eastAsia"/>
+        </w:rPr>
+        <w:t>터레인을 구현하고 빌보드</w:t>
+      </w:r>
+      <w:r>
+        <w:rPr>
+          <w:rFonts w:hint="eastAsia"/>
+        </w:rPr>
+        <w:t xml:space="preserve"> </w:t>
+      </w:r>
+      <w:proofErr w:type="spellStart"/>
+      <w:r>
+        <w:rPr>
+          <w:rFonts w:hint="eastAsia"/>
+        </w:rPr>
+        <w:t>텍스쳐가</w:t>
       </w:r>
       <w:proofErr w:type="spellEnd"/>
       <w:r>
@@ -818,9 +862,9 @@
           <w:noProof/>
         </w:rPr>
         <w:drawing>
-          <wp:inline distT="0" distB="0" distL="0" distR="0" wp14:anchorId="4BEA7707" wp14:editId="2A679264">
-            <wp:extent cx="2424883" cy="1923034"/>
-            <wp:effectExtent l="0" t="0" r="0" b="1270"/>
+          <wp:inline distT="0" distB="0" distL="0" distR="0" wp14:anchorId="4BEA7707" wp14:editId="6F3D28A6">
+            <wp:extent cx="2519680" cy="1998212"/>
+            <wp:effectExtent l="0" t="0" r="0" b="2540"/>
             <wp:docPr id="462453348" name="그림 1" descr="식물, 야외, 스크린샷이(가) 표시된 사진&#10;&#10;자동 생성된 설명"/>
             <wp:cNvGraphicFramePr>
               <a:graphicFrameLocks xmlns:a="http://schemas.openxmlformats.org/drawingml/2006/main" noChangeAspect="1"/>
@@ -841,7 +885,7 @@
                   <pic:spPr>
                     <a:xfrm>
                       <a:off x="0" y="0"/>
-                      <a:ext cx="2436564" cy="1932298"/>
+                      <a:ext cx="2536389" cy="2011463"/>
                     </a:xfrm>
                     <a:prstGeom prst="rect">
                       <a:avLst/>
@@ -853,6 +897,43 @@
           </wp:inline>
         </w:drawing>
       </w:r>
+      <w:r>
+        <w:drawing>
+          <wp:inline distT="0" distB="0" distL="0" distR="0" wp14:anchorId="12544B3E" wp14:editId="622CCCA9">
+            <wp:extent cx="2531367" cy="1989252"/>
+            <wp:effectExtent l="0" t="0" r="2540" b="0"/>
+            <wp:docPr id="2000296482" name="그림 1" descr="스크린샷, PC 게임, 디지털 합성, 항공기이(가) 표시된 사진&#10;&#10;자동 생성된 설명"/>
+            <wp:cNvGraphicFramePr>
+              <a:graphicFrameLocks xmlns:a="http://schemas.openxmlformats.org/drawingml/2006/main" noChangeAspect="1"/>
+            </wp:cNvGraphicFramePr>
+            <a:graphic xmlns:a="http://schemas.openxmlformats.org/drawingml/2006/main">
+              <a:graphicData uri="http://schemas.openxmlformats.org/drawingml/2006/picture">
+                <pic:pic xmlns:pic="http://schemas.openxmlformats.org/drawingml/2006/picture">
+                  <pic:nvPicPr>
+                    <pic:cNvPr id="2000296482" name="그림 1" descr="스크린샷, PC 게임, 디지털 합성, 항공기이(가) 표시된 사진&#10;&#10;자동 생성된 설명"/>
+                    <pic:cNvPicPr/>
+                  </pic:nvPicPr>
+                  <pic:blipFill>
+                    <a:blip r:embed="rId14"/>
+                    <a:stretch>
+                      <a:fillRect/>
+                    </a:stretch>
+                  </pic:blipFill>
+                  <pic:spPr>
+                    <a:xfrm>
+                      <a:off x="0" y="0"/>
+                      <a:ext cx="2537338" cy="1993944"/>
+                    </a:xfrm>
+                    <a:prstGeom prst="rect">
+                      <a:avLst/>
+                    </a:prstGeom>
+                  </pic:spPr>
+                </pic:pic>
+              </a:graphicData>
+            </a:graphic>
+          </wp:inline>
+        </w:drawing>
+      </w:r>
     </w:p>
     <w:p>
       <w:pPr>
@@ -860,6 +941,9 @@
         <w:wordWrap/>
         <w:autoSpaceDE/>
         <w:autoSpaceDN/>
+        <w:rPr>
+          <w:rFonts w:hint="eastAsia"/>
+        </w:rPr>
       </w:pPr>
       <w:proofErr w:type="spellStart"/>
       <w:r>
@@ -873,7 +957,41 @@
         <w:rPr>
           <w:rFonts w:hint="eastAsia"/>
         </w:rPr>
-        <w:t xml:space="preserve"> 총알발사</w:t>
+        <w:t xml:space="preserve"> </w:t>
+      </w:r>
+      <w:proofErr w:type="gramStart"/>
+      <w:r>
+        <w:rPr>
+          <w:rFonts w:hint="eastAsia"/>
+        </w:rPr>
+        <w:t>총알발사</w:t>
+      </w:r>
+      <w:r>
+        <w:rPr>
+          <w:rFonts w:hint="eastAsia"/>
+        </w:rPr>
+        <w:t xml:space="preserve"> /</w:t>
+      </w:r>
+      <w:proofErr w:type="gramEnd"/>
+      <w:r>
+        <w:rPr>
+          <w:rFonts w:hint="eastAsia"/>
+        </w:rPr>
+        <w:t xml:space="preserve"> 적 기체 </w:t>
+      </w:r>
+      <w:proofErr w:type="spellStart"/>
+      <w:r>
+        <w:rPr>
+          <w:rFonts w:hint="eastAsia"/>
+        </w:rPr>
+        <w:t>피격시</w:t>
+      </w:r>
+      <w:proofErr w:type="spellEnd"/>
+      <w:r>
+        <w:rPr>
+          <w:rFonts w:hint="eastAsia"/>
+        </w:rPr>
+        <w:t xml:space="preserve"> 폭발 이펙트</w:t>
       </w:r>
     </w:p>
     <w:p>
@@ -1317,14 +1435,14 @@
         <w:rPr>
           <w:rFonts w:hint="eastAsia"/>
         </w:rPr>
-        <w:t>- O</w:t>
-      </w:r>
-      <w:proofErr w:type="spellStart"/>
-      <w:r>
-        <w:rPr>
-          <w:rFonts w:hint="eastAsia"/>
-        </w:rPr>
-        <w:t>bject.h</w:t>
+        <w:t xml:space="preserve">- </w:t>
+      </w:r>
+      <w:proofErr w:type="spellStart"/>
+      <w:r>
+        <w:rPr>
+          <w:rFonts w:hint="eastAsia"/>
+        </w:rPr>
+        <w:t>Object.h</w:t>
       </w:r>
       <w:proofErr w:type="spellEnd"/>
     </w:p>
@@ -1444,7 +1562,7 @@
                     <pic:cNvPicPr/>
                   </pic:nvPicPr>
                   <pic:blipFill>
-                    <a:blip r:embed="rId14"/>
+                    <a:blip r:embed="rId15"/>
                     <a:stretch>
                       <a:fillRect/>
                     </a:stretch>
@@ -1511,7 +1629,7 @@
                     <pic:cNvPicPr/>
                   </pic:nvPicPr>
                   <pic:blipFill>
-                    <a:blip r:embed="rId15"/>
+                    <a:blip r:embed="rId16"/>
                     <a:stretch>
                       <a:fillRect/>
                     </a:stretch>
@@ -1565,7 +1683,7 @@
                     <pic:cNvPicPr/>
                   </pic:nvPicPr>
                   <pic:blipFill>
-                    <a:blip r:embed="rId16"/>
+                    <a:blip r:embed="rId17"/>
                     <a:stretch>
                       <a:fillRect/>
                     </a:stretch>
@@ -1611,7 +1729,7 @@
                     <pic:cNvPicPr/>
                   </pic:nvPicPr>
                   <pic:blipFill>
-                    <a:blip r:embed="rId17"/>
+                    <a:blip r:embed="rId18"/>
                     <a:stretch>
                       <a:fillRect/>
                     </a:stretch>
@@ -1679,7 +1797,7 @@
                     <pic:cNvPicPr/>
                   </pic:nvPicPr>
                   <pic:blipFill>
-                    <a:blip r:embed="rId18"/>
+                    <a:blip r:embed="rId19"/>
                     <a:stretch>
                       <a:fillRect/>
                     </a:stretch>
@@ -1749,7 +1867,7 @@
                     <pic:cNvPicPr/>
                   </pic:nvPicPr>
                   <pic:blipFill>
-                    <a:blip r:embed="rId19"/>
+                    <a:blip r:embed="rId20"/>
                     <a:stretch>
                       <a:fillRect/>
                     </a:stretch>
@@ -2127,7 +2245,7 @@
                     <pic:cNvPicPr/>
                   </pic:nvPicPr>
                   <pic:blipFill>
-                    <a:blip r:embed="rId20"/>
+                    <a:blip r:embed="rId21"/>
                     <a:stretch>
                       <a:fillRect/>
                     </a:stretch>
@@ -2202,7 +2320,7 @@
                     <pic:cNvPicPr/>
                   </pic:nvPicPr>
                   <pic:blipFill>
-                    <a:blip r:embed="rId21"/>
+                    <a:blip r:embed="rId22"/>
                     <a:stretch>
                       <a:fillRect/>
                     </a:stretch>
@@ -2263,7 +2381,7 @@
                     <pic:cNvPicPr/>
                   </pic:nvPicPr>
                   <pic:blipFill>
-                    <a:blip r:embed="rId22"/>
+                    <a:blip r:embed="rId23"/>
                     <a:stretch>
                       <a:fillRect/>
                     </a:stretch>
@@ -2310,7 +2428,7 @@
                     <pic:cNvPicPr/>
                   </pic:nvPicPr>
                   <pic:blipFill>
-                    <a:blip r:embed="rId23"/>
+                    <a:blip r:embed="rId24"/>
                     <a:stretch>
                       <a:fillRect/>
                     </a:stretch>
@@ -2500,7 +2618,7 @@
                     <pic:cNvPicPr/>
                   </pic:nvPicPr>
                   <pic:blipFill>
-                    <a:blip r:embed="rId24"/>
+                    <a:blip r:embed="rId25"/>
                     <a:stretch>
                       <a:fillRect/>
                     </a:stretch>
@@ -2614,7 +2732,7 @@
                     <pic:cNvPicPr/>
                   </pic:nvPicPr>
                   <pic:blipFill>
-                    <a:blip r:embed="rId25"/>
+                    <a:blip r:embed="rId26"/>
                     <a:stretch>
                       <a:fillRect/>
                     </a:stretch>
@@ -2662,7 +2780,7 @@
                     <pic:cNvPicPr/>
                   </pic:nvPicPr>
                   <pic:blipFill>
-                    <a:blip r:embed="rId26"/>
+                    <a:blip r:embed="rId27"/>
                     <a:stretch>
                       <a:fillRect/>
                     </a:stretch>
@@ -3231,7 +3349,7 @@
                     <pic:cNvPicPr/>
                   </pic:nvPicPr>
                   <pic:blipFill>
-                    <a:blip r:embed="rId27"/>
+                    <a:blip r:embed="rId28"/>
                     <a:stretch>
                       <a:fillRect/>
                     </a:stretch>
@@ -3295,7 +3413,7 @@
                     <pic:cNvPicPr/>
                   </pic:nvPicPr>
                   <pic:blipFill>
-                    <a:blip r:embed="rId28"/>
+                    <a:blip r:embed="rId29"/>
                     <a:stretch>
                       <a:fillRect/>
                     </a:stretch>
@@ -3520,7 +3638,7 @@
                     <pic:cNvPicPr/>
                   </pic:nvPicPr>
                   <pic:blipFill>
-                    <a:blip r:embed="rId29"/>
+                    <a:blip r:embed="rId30"/>
                     <a:stretch>
                       <a:fillRect/>
                     </a:stretch>
@@ -3560,7 +3678,7 @@
                     <pic:cNvPicPr/>
                   </pic:nvPicPr>
                   <pic:blipFill>
-                    <a:blip r:embed="rId30"/>
+                    <a:blip r:embed="rId31"/>
                     <a:stretch>
                       <a:fillRect/>
                     </a:stretch>
@@ -3582,11 +3700,6 @@
       </w:r>
     </w:p>
     <w:p>
-      <w:pPr>
-        <w:rPr>
-          <w:rFonts w:hint="eastAsia"/>
-        </w:rPr>
-      </w:pPr>
       <w:r>
         <w:rPr>
           <w:rFonts w:hint="eastAsia"/>
@@ -3929,12 +4042,10 @@
       </w:r>
     </w:p>
     <w:p>
-      <w:pPr>
-        <w:rPr>
-          <w:rFonts w:hint="eastAsia"/>
-        </w:rPr>
-      </w:pPr>
-      <w:r>
+      <w:r>
+        <w:rPr>
+          <w:noProof/>
+        </w:rPr>
         <w:drawing>
           <wp:inline distT="0" distB="0" distL="0" distR="0" wp14:anchorId="7D7846EA" wp14:editId="0A4578EB">
             <wp:extent cx="5563376" cy="743054"/>
@@ -3951,7 +4062,7 @@
                     <pic:cNvPicPr/>
                   </pic:nvPicPr>
                   <pic:blipFill>
-                    <a:blip r:embed="rId31"/>
+                    <a:blip r:embed="rId32"/>
                     <a:stretch>
                       <a:fillRect/>
                     </a:stretch>
@@ -4004,6 +4115,9 @@
     </w:p>
     <w:p>
       <w:r>
+        <w:rPr>
+          <w:noProof/>
+        </w:rPr>
         <w:drawing>
           <wp:inline distT="0" distB="0" distL="0" distR="0" wp14:anchorId="53F364C2" wp14:editId="3B6D52C0">
             <wp:extent cx="4515480" cy="419158"/>
@@ -4020,7 +4134,7 @@
                     <pic:cNvPicPr/>
                   </pic:nvPicPr>
                   <pic:blipFill>
-                    <a:blip r:embed="rId32"/>
+                    <a:blip r:embed="rId33"/>
                     <a:stretch>
                       <a:fillRect/>
                     </a:stretch>
@@ -4041,13 +4155,7 @@
         </w:drawing>
       </w:r>
     </w:p>
-    <w:p>
-      <w:pPr>
-        <w:rPr>
-          <w:rFonts w:hint="eastAsia"/>
-        </w:rPr>
-      </w:pPr>
-    </w:p>
+    <w:p/>
     <w:p>
       <w:r>
         <w:rPr>
@@ -4185,7 +4293,7 @@
                     <pic:cNvPicPr/>
                   </pic:nvPicPr>
                   <pic:blipFill>
-                    <a:blip r:embed="rId33"/>
+                    <a:blip r:embed="rId34"/>
                     <a:stretch>
                       <a:fillRect/>
                     </a:stretch>
@@ -4281,6 +4389,205 @@
         </w:rPr>
         <w:t>라는 변수를 주어, 발사된 총알은 그리도록 해주었다.</w:t>
       </w:r>
+      <w:r>
+        <w:rPr>
+          <w:rFonts w:hint="eastAsia"/>
+        </w:rPr>
+        <w:t xml:space="preserve"> OBB를 이용하여 </w:t>
+      </w:r>
+      <w:proofErr w:type="spellStart"/>
+      <w:r>
+        <w:t>CheckObjectByBulletCollisions</w:t>
+      </w:r>
+      <w:proofErr w:type="spellEnd"/>
+      <w:r>
+        <w:rPr>
+          <w:rFonts w:hint="eastAsia"/>
+        </w:rPr>
+        <w:t xml:space="preserve">()에서 총알과 오브젝트의 충돌체크를 해주었다. 충돌된 객체의 live를 false로 해주고, </w:t>
+      </w:r>
+      <w:proofErr w:type="spellStart"/>
+      <w:r>
+        <w:rPr>
+          <w:rFonts w:hint="eastAsia"/>
+        </w:rPr>
+        <w:t>폭발이펙트가</w:t>
+      </w:r>
+      <w:proofErr w:type="spellEnd"/>
+      <w:r>
+        <w:rPr>
+          <w:rFonts w:hint="eastAsia"/>
+        </w:rPr>
+        <w:t xml:space="preserve"> 그 객체의 위치에서 그려지도록 해주었다.</w:t>
+      </w:r>
+    </w:p>
+    <w:p/>
+    <w:p>
+      <w:r>
+        <w:rPr>
+          <w:rFonts w:hint="eastAsia"/>
+        </w:rPr>
+        <w:t>&lt;충돌회피&gt;</w:t>
+      </w:r>
+    </w:p>
+    <w:p>
+      <w:proofErr w:type="spellStart"/>
+      <w:r>
+        <w:t>CheckObjectByObjectCollisions</w:t>
+      </w:r>
+      <w:proofErr w:type="spellEnd"/>
+      <w:r>
+        <w:rPr>
+          <w:rFonts w:hint="eastAsia"/>
+        </w:rPr>
+        <w:t xml:space="preserve">()함수를 사용해서 적기체와 </w:t>
+      </w:r>
+      <w:proofErr w:type="spellStart"/>
+      <w:r>
+        <w:rPr>
+          <w:rFonts w:hint="eastAsia"/>
+        </w:rPr>
+        <w:t>플레이어간의</w:t>
+      </w:r>
+      <w:proofErr w:type="spellEnd"/>
+      <w:r>
+        <w:rPr>
+          <w:rFonts w:hint="eastAsia"/>
+        </w:rPr>
+        <w:t xml:space="preserve"> 충돌을 체크해주었다. 충돌하면 플레이어와 충돌된 객체의 정보를 저장하고(</w:t>
+      </w:r>
+      <w:proofErr w:type="spellStart"/>
+      <w:r>
+        <w:t>m_pPlayer</w:t>
+      </w:r>
+      <w:proofErr w:type="spellEnd"/>
+      <w:r>
+        <w:t>-&gt;</w:t>
+      </w:r>
+      <w:proofErr w:type="spellStart"/>
+      <w:r>
+        <w:t>m_pObjectCollided</w:t>
+      </w:r>
+      <w:proofErr w:type="spellEnd"/>
+      <w:r>
+        <w:t xml:space="preserve"> = </w:t>
+      </w:r>
+      <w:proofErr w:type="spellStart"/>
+      <w:r>
+        <w:t>m_Objects</w:t>
+      </w:r>
+      <w:proofErr w:type="spellEnd"/>
+      <w:r>
+        <w:t>[j]</w:t>
+      </w:r>
+      <w:proofErr w:type="gramStart"/>
+      <w:r>
+        <w:t>;</w:t>
+      </w:r>
+      <w:r>
+        <w:rPr>
+          <w:rFonts w:hint="eastAsia"/>
+        </w:rPr>
+        <w:t>),  플레이어가</w:t>
+      </w:r>
+      <w:proofErr w:type="gramEnd"/>
+      <w:r>
+        <w:rPr>
+          <w:rFonts w:hint="eastAsia"/>
+        </w:rPr>
+        <w:t xml:space="preserve"> </w:t>
+      </w:r>
+      <w:proofErr w:type="spellStart"/>
+      <w:r>
+        <w:rPr>
+          <w:rFonts w:hint="eastAsia"/>
+        </w:rPr>
+        <w:t>넉백당하는</w:t>
+      </w:r>
+      <w:proofErr w:type="spellEnd"/>
+      <w:r>
+        <w:rPr>
+          <w:rFonts w:hint="eastAsia"/>
+        </w:rPr>
+        <w:t xml:space="preserve"> 힘의 크기를 2.0f로 초기화해주었다. Player.cpp의 </w:t>
+      </w:r>
+      <w:proofErr w:type="spellStart"/>
+      <w:proofErr w:type="gramStart"/>
+      <w:r>
+        <w:t>CPlayer</w:t>
+      </w:r>
+      <w:proofErr w:type="spellEnd"/>
+      <w:r>
+        <w:t>::</w:t>
+      </w:r>
+      <w:proofErr w:type="gramEnd"/>
+      <w:r>
+        <w:t>Update</w:t>
+      </w:r>
+      <w:r>
+        <w:rPr>
+          <w:rFonts w:hint="eastAsia"/>
+        </w:rPr>
+        <w:t xml:space="preserve">에서 </w:t>
+      </w:r>
+      <w:proofErr w:type="spellStart"/>
+      <w:r>
+        <w:rPr>
+          <w:rFonts w:hint="eastAsia"/>
+        </w:rPr>
+        <w:t>넉백</w:t>
+      </w:r>
+      <w:proofErr w:type="spellEnd"/>
+      <w:r>
+        <w:rPr>
+          <w:rFonts w:hint="eastAsia"/>
+        </w:rPr>
+        <w:t xml:space="preserve"> 로직을 넣어주었다.</w:t>
+      </w:r>
+    </w:p>
+    <w:p>
+      <w:pPr>
+        <w:rPr>
+          <w:rFonts w:hint="eastAsia"/>
+        </w:rPr>
+      </w:pPr>
+      <w:r>
+        <w:drawing>
+          <wp:inline distT="0" distB="0" distL="0" distR="0" wp14:anchorId="33E81BDD" wp14:editId="05272DF4">
+            <wp:extent cx="5731510" cy="852170"/>
+            <wp:effectExtent l="0" t="0" r="2540" b="5080"/>
+            <wp:docPr id="1935778941" name="그림 1" descr="텍스트, 소프트웨어, 멀티미디어 소프트웨어, 스크린샷이(가) 표시된 사진&#10;&#10;자동 생성된 설명"/>
+            <wp:cNvGraphicFramePr>
+              <a:graphicFrameLocks xmlns:a="http://schemas.openxmlformats.org/drawingml/2006/main" noChangeAspect="1"/>
+            </wp:cNvGraphicFramePr>
+            <a:graphic xmlns:a="http://schemas.openxmlformats.org/drawingml/2006/main">
+              <a:graphicData uri="http://schemas.openxmlformats.org/drawingml/2006/picture">
+                <pic:pic xmlns:pic="http://schemas.openxmlformats.org/drawingml/2006/picture">
+                  <pic:nvPicPr>
+                    <pic:cNvPr id="1935778941" name="그림 1" descr="텍스트, 소프트웨어, 멀티미디어 소프트웨어, 스크린샷이(가) 표시된 사진&#10;&#10;자동 생성된 설명"/>
+                    <pic:cNvPicPr/>
+                  </pic:nvPicPr>
+                  <pic:blipFill>
+                    <a:blip r:embed="rId35"/>
+                    <a:stretch>
+                      <a:fillRect/>
+                    </a:stretch>
+                  </pic:blipFill>
+                  <pic:spPr>
+                    <a:xfrm>
+                      <a:off x="0" y="0"/>
+                      <a:ext cx="5731510" cy="852170"/>
+                    </a:xfrm>
+                    <a:prstGeom prst="rect">
+                      <a:avLst/>
+                    </a:prstGeom>
+                  </pic:spPr>
+                </pic:pic>
+              </a:graphicData>
+            </a:graphic>
+          </wp:inline>
+        </w:drawing>
+      </w:r>
     </w:p>
     <w:p>
       <w:pPr>
@@ -4288,6 +4595,533 @@
         <w:wordWrap/>
         <w:autoSpaceDE/>
         <w:autoSpaceDN/>
+      </w:pPr>
+    </w:p>
+    <w:p>
+      <w:pPr>
+        <w:widowControl/>
+        <w:wordWrap/>
+        <w:autoSpaceDE/>
+        <w:autoSpaceDN/>
+      </w:pPr>
+      <w:r>
+        <w:rPr>
+          <w:rFonts w:hint="eastAsia"/>
+        </w:rPr>
+        <w:t>&lt;폭발 효과&gt;</w:t>
+      </w:r>
+    </w:p>
+    <w:p>
+      <w:pPr>
+        <w:widowControl/>
+        <w:wordWrap/>
+        <w:autoSpaceDE/>
+        <w:autoSpaceDN/>
+      </w:pPr>
+      <w:proofErr w:type="spellStart"/>
+      <w:r>
+        <w:t>cbuffer</w:t>
+      </w:r>
+      <w:proofErr w:type="spellEnd"/>
+      <w:r>
+        <w:t xml:space="preserve"> </w:t>
+      </w:r>
+      <w:proofErr w:type="spellStart"/>
+      <w:proofErr w:type="gramStart"/>
+      <w:r>
+        <w:t>cbFrameworkInfo</w:t>
+      </w:r>
+      <w:proofErr w:type="spellEnd"/>
+      <w:r>
+        <w:t xml:space="preserve"> :</w:t>
+      </w:r>
+      <w:proofErr w:type="gramEnd"/>
+      <w:r>
+        <w:t xml:space="preserve"> register(b3)</w:t>
+      </w:r>
+      <w:r>
+        <w:rPr>
+          <w:rFonts w:hint="eastAsia"/>
+        </w:rPr>
+        <w:t xml:space="preserve">에 </w:t>
+      </w:r>
+      <w:r>
+        <w:t xml:space="preserve">float </w:t>
+      </w:r>
+      <w:proofErr w:type="spellStart"/>
+      <w:r>
+        <w:t>gfNowTime</w:t>
+      </w:r>
+      <w:proofErr w:type="spellEnd"/>
+      <w:r>
+        <w:t xml:space="preserve"> : </w:t>
+      </w:r>
+      <w:proofErr w:type="spellStart"/>
+      <w:r>
+        <w:t>packoffset</w:t>
+      </w:r>
+      <w:proofErr w:type="spellEnd"/>
+      <w:r>
+        <w:t>(c0.w);</w:t>
+      </w:r>
+      <w:proofErr w:type="spellStart"/>
+      <w:r>
+        <w:t>를</w:t>
+      </w:r>
+      <w:proofErr w:type="spellEnd"/>
+      <w:r>
+        <w:rPr>
+          <w:rFonts w:hint="eastAsia"/>
+        </w:rPr>
+        <w:t xml:space="preserve"> 추가해주었다.</w:t>
+      </w:r>
+    </w:p>
+    <w:p>
+      <w:pPr>
+        <w:widowControl/>
+        <w:wordWrap/>
+        <w:autoSpaceDE/>
+        <w:autoSpaceDN/>
+        <w:rPr>
+          <w:rFonts w:hint="eastAsia"/>
+        </w:rPr>
+      </w:pPr>
+      <w:r>
+        <w:drawing>
+          <wp:inline distT="0" distB="0" distL="0" distR="0" wp14:anchorId="11C129A8" wp14:editId="0D743F4A">
+            <wp:extent cx="3990963" cy="2060640"/>
+            <wp:effectExtent l="0" t="0" r="0" b="0"/>
+            <wp:docPr id="1192922761" name="그림 1" descr="텍스트, 스크린샷, 소프트웨어, 디스플레이이(가) 표시된 사진&#10;&#10;자동 생성된 설명"/>
+            <wp:cNvGraphicFramePr>
+              <a:graphicFrameLocks xmlns:a="http://schemas.openxmlformats.org/drawingml/2006/main" noChangeAspect="1"/>
+            </wp:cNvGraphicFramePr>
+            <a:graphic xmlns:a="http://schemas.openxmlformats.org/drawingml/2006/main">
+              <a:graphicData uri="http://schemas.openxmlformats.org/drawingml/2006/picture">
+                <pic:pic xmlns:pic="http://schemas.openxmlformats.org/drawingml/2006/picture">
+                  <pic:nvPicPr>
+                    <pic:cNvPr id="1192922761" name="그림 1" descr="텍스트, 스크린샷, 소프트웨어, 디스플레이이(가) 표시된 사진&#10;&#10;자동 생성된 설명"/>
+                    <pic:cNvPicPr/>
+                  </pic:nvPicPr>
+                  <pic:blipFill>
+                    <a:blip r:embed="rId36"/>
+                    <a:stretch>
+                      <a:fillRect/>
+                    </a:stretch>
+                  </pic:blipFill>
+                  <pic:spPr>
+                    <a:xfrm>
+                      <a:off x="0" y="0"/>
+                      <a:ext cx="3995988" cy="2063234"/>
+                    </a:xfrm>
+                    <a:prstGeom prst="rect">
+                      <a:avLst/>
+                    </a:prstGeom>
+                  </pic:spPr>
+                </pic:pic>
+              </a:graphicData>
+            </a:graphic>
+          </wp:inline>
+        </w:drawing>
+      </w:r>
+    </w:p>
+    <w:p>
+      <w:pPr>
+        <w:widowControl/>
+        <w:wordWrap/>
+        <w:autoSpaceDE/>
+        <w:autoSpaceDN/>
+      </w:pPr>
+      <w:proofErr w:type="spellStart"/>
+      <w:r>
+        <w:rPr>
+          <w:rFonts w:hint="eastAsia"/>
+        </w:rPr>
+        <w:lastRenderedPageBreak/>
+        <w:t>알파값이</w:t>
+      </w:r>
+      <w:proofErr w:type="spellEnd"/>
+      <w:r>
+        <w:rPr>
+          <w:rFonts w:hint="eastAsia"/>
+        </w:rPr>
+        <w:t xml:space="preserve"> 0.85보다 밑이면 discard해주었다. 시간에 따라 </w:t>
+      </w:r>
+      <w:proofErr w:type="spellStart"/>
+      <w:r>
+        <w:rPr>
+          <w:rFonts w:hint="eastAsia"/>
+        </w:rPr>
+        <w:t>uv</w:t>
+      </w:r>
+      <w:proofErr w:type="spellEnd"/>
+      <w:r>
+        <w:rPr>
+          <w:rFonts w:hint="eastAsia"/>
+        </w:rPr>
+        <w:t xml:space="preserve">좌표를 조정하여 </w:t>
+      </w:r>
+      <w:r>
+        <w:rPr>
+          <w:rFonts w:hint="eastAsia"/>
+        </w:rPr>
+        <w:t xml:space="preserve">현재 프레임의 </w:t>
+      </w:r>
+      <w:proofErr w:type="spellStart"/>
+      <w:r>
+        <w:rPr>
+          <w:rFonts w:hint="eastAsia"/>
+        </w:rPr>
+        <w:t>텍스쳐</w:t>
+      </w:r>
+      <w:proofErr w:type="spellEnd"/>
+      <w:r>
+        <w:rPr>
+          <w:rFonts w:hint="eastAsia"/>
+        </w:rPr>
+        <w:t xml:space="preserve"> 영역</w:t>
+      </w:r>
+      <w:r>
+        <w:rPr>
+          <w:rFonts w:hint="eastAsia"/>
+        </w:rPr>
+        <w:t xml:space="preserve">으로 이동하였다. 그에 따른 </w:t>
+      </w:r>
+      <w:proofErr w:type="spellStart"/>
+      <w:r>
+        <w:rPr>
+          <w:rFonts w:hint="eastAsia"/>
+        </w:rPr>
+        <w:t>루트파라미터도</w:t>
+      </w:r>
+      <w:proofErr w:type="spellEnd"/>
+      <w:r>
+        <w:rPr>
+          <w:rFonts w:hint="eastAsia"/>
+        </w:rPr>
+        <w:t xml:space="preserve"> </w:t>
+      </w:r>
+      <w:proofErr w:type="spellStart"/>
+      <w:r>
+        <w:rPr>
+          <w:rFonts w:hint="eastAsia"/>
+        </w:rPr>
+        <w:t>재조절해주었다</w:t>
+      </w:r>
+      <w:proofErr w:type="spellEnd"/>
+      <w:r>
+        <w:rPr>
+          <w:rFonts w:hint="eastAsia"/>
+        </w:rPr>
+        <w:t>.</w:t>
+      </w:r>
+    </w:p>
+    <w:p>
+      <w:pPr>
+        <w:widowControl/>
+        <w:wordWrap/>
+        <w:autoSpaceDE/>
+        <w:autoSpaceDN/>
+      </w:pPr>
+      <w:r>
+        <w:drawing>
+          <wp:inline distT="0" distB="0" distL="0" distR="0" wp14:anchorId="3E22A55F" wp14:editId="522EF18C">
+            <wp:extent cx="5458587" cy="647790"/>
+            <wp:effectExtent l="0" t="0" r="8890" b="0"/>
+            <wp:docPr id="236184174" name="그림 1"/>
+            <wp:cNvGraphicFramePr>
+              <a:graphicFrameLocks xmlns:a="http://schemas.openxmlformats.org/drawingml/2006/main" noChangeAspect="1"/>
+            </wp:cNvGraphicFramePr>
+            <a:graphic xmlns:a="http://schemas.openxmlformats.org/drawingml/2006/main">
+              <a:graphicData uri="http://schemas.openxmlformats.org/drawingml/2006/picture">
+                <pic:pic xmlns:pic="http://schemas.openxmlformats.org/drawingml/2006/picture">
+                  <pic:nvPicPr>
+                    <pic:cNvPr id="236184174" name=""/>
+                    <pic:cNvPicPr/>
+                  </pic:nvPicPr>
+                  <pic:blipFill>
+                    <a:blip r:embed="rId37"/>
+                    <a:stretch>
+                      <a:fillRect/>
+                    </a:stretch>
+                  </pic:blipFill>
+                  <pic:spPr>
+                    <a:xfrm>
+                      <a:off x="0" y="0"/>
+                      <a:ext cx="5458587" cy="647790"/>
+                    </a:xfrm>
+                    <a:prstGeom prst="rect">
+                      <a:avLst/>
+                    </a:prstGeom>
+                  </pic:spPr>
+                </pic:pic>
+              </a:graphicData>
+            </a:graphic>
+          </wp:inline>
+        </w:drawing>
+      </w:r>
+    </w:p>
+    <w:p>
+      <w:pPr>
+        <w:widowControl/>
+        <w:wordWrap/>
+        <w:autoSpaceDE/>
+        <w:autoSpaceDN/>
+        <w:rPr>
+          <w:rFonts w:hint="eastAsia"/>
+        </w:rPr>
+      </w:pPr>
+      <w:proofErr w:type="spellStart"/>
+      <w:proofErr w:type="gramStart"/>
+      <w:r>
+        <w:t>CScene</w:t>
+      </w:r>
+      <w:proofErr w:type="spellEnd"/>
+      <w:r>
+        <w:t>::</w:t>
+      </w:r>
+      <w:proofErr w:type="spellStart"/>
+      <w:proofErr w:type="gramEnd"/>
+      <w:r>
+        <w:t>CheckObjectByBulletCollisions</w:t>
+      </w:r>
+      <w:proofErr w:type="spellEnd"/>
+      <w:r>
+        <w:t>()</w:t>
+      </w:r>
+      <w:r>
+        <w:rPr>
+          <w:rFonts w:hint="eastAsia"/>
+        </w:rPr>
+        <w:t xml:space="preserve">에서 총알과 오브젝트가 충돌하면 총알을 </w:t>
+      </w:r>
+      <w:proofErr w:type="spellStart"/>
+      <w:r>
+        <w:rPr>
+          <w:rFonts w:hint="eastAsia"/>
+        </w:rPr>
+        <w:t>리셋해주고</w:t>
+      </w:r>
+      <w:proofErr w:type="spellEnd"/>
+      <w:r>
+        <w:rPr>
+          <w:rFonts w:hint="eastAsia"/>
+        </w:rPr>
+        <w:t xml:space="preserve">, </w:t>
+      </w:r>
+      <w:proofErr w:type="spellStart"/>
+      <w:r>
+        <w:t>m_ExplodeObjects</w:t>
+      </w:r>
+      <w:proofErr w:type="spellEnd"/>
+      <w:r>
+        <w:rPr>
+          <w:rFonts w:hint="eastAsia"/>
+        </w:rPr>
+        <w:t xml:space="preserve">의 포지션을 </w:t>
+      </w:r>
+      <w:proofErr w:type="spellStart"/>
+      <w:r>
+        <w:rPr>
+          <w:rFonts w:hint="eastAsia"/>
+        </w:rPr>
+        <w:t>충돌당한</w:t>
+      </w:r>
+      <w:proofErr w:type="spellEnd"/>
+      <w:r>
+        <w:rPr>
+          <w:rFonts w:hint="eastAsia"/>
+        </w:rPr>
+        <w:t xml:space="preserve"> 오브젝트의 위치로 </w:t>
+      </w:r>
+      <w:proofErr w:type="spellStart"/>
+      <w:r>
+        <w:rPr>
+          <w:rFonts w:hint="eastAsia"/>
+        </w:rPr>
+        <w:t>셋해주고</w:t>
+      </w:r>
+      <w:proofErr w:type="spellEnd"/>
+      <w:r>
+        <w:rPr>
+          <w:rFonts w:hint="eastAsia"/>
+        </w:rPr>
+        <w:t>, live를 true로 해주었다.</w:t>
+      </w:r>
+      <w:r>
+        <w:t xml:space="preserve"> </w:t>
+      </w:r>
+    </w:p>
+    <w:p>
+      <w:pPr>
+        <w:widowControl/>
+        <w:wordWrap/>
+        <w:autoSpaceDE/>
+        <w:autoSpaceDN/>
+      </w:pPr>
+      <w:proofErr w:type="spellStart"/>
+      <w:proofErr w:type="gramStart"/>
+      <w:r>
+        <w:t>CExplodeObject</w:t>
+      </w:r>
+      <w:proofErr w:type="spellEnd"/>
+      <w:r>
+        <w:t>::</w:t>
+      </w:r>
+      <w:proofErr w:type="gramEnd"/>
+      <w:r>
+        <w:t>Animate</w:t>
+      </w:r>
+      <w:r>
+        <w:rPr>
+          <w:rFonts w:hint="eastAsia"/>
+        </w:rPr>
+        <w:t>에서 다음과 같은 로직을 추가하여 live가 true이면 폭발효과가 나타나도록 해주었다. 그리고 폭발효과가 끝나면 live를 false로 바꿔서 렌더링에서 제외시켜주었다.</w:t>
+      </w:r>
+    </w:p>
+    <w:p>
+      <w:pPr>
+        <w:widowControl/>
+        <w:wordWrap/>
+        <w:autoSpaceDE/>
+        <w:autoSpaceDN/>
+      </w:pPr>
+      <w:r>
+        <w:drawing>
+          <wp:inline distT="0" distB="0" distL="0" distR="0" wp14:anchorId="1D2C279D" wp14:editId="41F88668">
+            <wp:extent cx="1790950" cy="971686"/>
+            <wp:effectExtent l="0" t="0" r="0" b="0"/>
+            <wp:docPr id="1218281217" name="그림 1" descr="텍스트, 폰트, 스크린샷이(가) 표시된 사진&#10;&#10;자동 생성된 설명"/>
+            <wp:cNvGraphicFramePr>
+              <a:graphicFrameLocks xmlns:a="http://schemas.openxmlformats.org/drawingml/2006/main" noChangeAspect="1"/>
+            </wp:cNvGraphicFramePr>
+            <a:graphic xmlns:a="http://schemas.openxmlformats.org/drawingml/2006/main">
+              <a:graphicData uri="http://schemas.openxmlformats.org/drawingml/2006/picture">
+                <pic:pic xmlns:pic="http://schemas.openxmlformats.org/drawingml/2006/picture">
+                  <pic:nvPicPr>
+                    <pic:cNvPr id="1218281217" name="그림 1" descr="텍스트, 폰트, 스크린샷이(가) 표시된 사진&#10;&#10;자동 생성된 설명"/>
+                    <pic:cNvPicPr/>
+                  </pic:nvPicPr>
+                  <pic:blipFill>
+                    <a:blip r:embed="rId38"/>
+                    <a:stretch>
+                      <a:fillRect/>
+                    </a:stretch>
+                  </pic:blipFill>
+                  <pic:spPr>
+                    <a:xfrm>
+                      <a:off x="0" y="0"/>
+                      <a:ext cx="1790950" cy="971686"/>
+                    </a:xfrm>
+                    <a:prstGeom prst="rect">
+                      <a:avLst/>
+                    </a:prstGeom>
+                  </pic:spPr>
+                </pic:pic>
+              </a:graphicData>
+            </a:graphic>
+          </wp:inline>
+        </w:drawing>
+      </w:r>
+    </w:p>
+    <w:p>
+      <w:pPr>
+        <w:widowControl/>
+        <w:wordWrap/>
+        <w:autoSpaceDE/>
+        <w:autoSpaceDN/>
+        <w:rPr>
+          <w:rFonts w:hint="eastAsia"/>
+        </w:rPr>
+      </w:pPr>
+      <w:proofErr w:type="spellStart"/>
+      <w:r>
+        <w:t>m_NowTime</w:t>
+      </w:r>
+      <w:proofErr w:type="spellEnd"/>
+      <w:r>
+        <w:rPr>
+          <w:rFonts w:hint="eastAsia"/>
+        </w:rPr>
+        <w:t xml:space="preserve">는 </w:t>
+      </w:r>
+      <w:proofErr w:type="spellStart"/>
+      <w:r>
+        <w:t>CExplodeObject</w:t>
+      </w:r>
+      <w:proofErr w:type="spellEnd"/>
+      <w:r>
+        <w:rPr>
+          <w:rFonts w:hint="eastAsia"/>
+        </w:rPr>
+        <w:t xml:space="preserve">의 멤버변수다. </w:t>
+      </w:r>
+      <w:proofErr w:type="spellStart"/>
+      <w:proofErr w:type="gramStart"/>
+      <w:r>
+        <w:t>CExplodeObject</w:t>
+      </w:r>
+      <w:proofErr w:type="spellEnd"/>
+      <w:r>
+        <w:t>::</w:t>
+      </w:r>
+      <w:proofErr w:type="spellStart"/>
+      <w:proofErr w:type="gramEnd"/>
+      <w:r>
+        <w:t>UpdateShaderVariable</w:t>
+      </w:r>
+      <w:proofErr w:type="spellEnd"/>
+      <w:r>
+        <w:rPr>
+          <w:rFonts w:hint="eastAsia"/>
+        </w:rPr>
+        <w:t xml:space="preserve">에서 </w:t>
+      </w:r>
+      <w:r>
+        <w:t>pd3dCommandList-&gt;SetGraphicsRoot32BitConstants(7, 1, &amp;</w:t>
+      </w:r>
+      <w:proofErr w:type="spellStart"/>
+      <w:r>
+        <w:t>m_NowTime</w:t>
+      </w:r>
+      <w:proofErr w:type="spellEnd"/>
+      <w:r>
+        <w:t>, 3);</w:t>
+      </w:r>
+      <w:r>
+        <w:rPr>
+          <w:rFonts w:hint="eastAsia"/>
+        </w:rPr>
+        <w:t>해주었다.</w:t>
+      </w:r>
+    </w:p>
+    <w:p>
+      <w:pPr>
+        <w:widowControl/>
+        <w:wordWrap/>
+        <w:autoSpaceDE/>
+        <w:autoSpaceDN/>
+        <w:rPr>
+          <w:rFonts w:hint="eastAsia"/>
+        </w:rPr>
+      </w:pPr>
+    </w:p>
+    <w:p>
+      <w:pPr>
+        <w:widowControl/>
+        <w:wordWrap/>
+        <w:autoSpaceDE/>
+        <w:autoSpaceDN/>
+      </w:pPr>
+    </w:p>
+    <w:p>
+      <w:pPr>
+        <w:widowControl/>
+        <w:wordWrap/>
+        <w:autoSpaceDE/>
+        <w:autoSpaceDN/>
+        <w:rPr>
+          <w:rFonts w:hint="eastAsia"/>
+        </w:rPr>
       </w:pPr>
     </w:p>
     <w:p>
@@ -4316,25 +5150,82 @@
     </w:p>
     <w:p>
       <w:pPr>
+        <w:pStyle w:val="a6"/>
+        <w:widowControl/>
+        <w:numPr>
+          <w:ilvl w:val="0"/>
+          <w:numId w:val="5"/>
+        </w:numPr>
+        <w:wordWrap/>
+        <w:autoSpaceDE/>
+        <w:autoSpaceDN/>
+      </w:pPr>
+      <w:proofErr w:type="spellStart"/>
+      <w:r>
+        <w:rPr>
+          <w:rFonts w:hint="eastAsia"/>
+        </w:rPr>
+        <w:t>bullet.bin</w:t>
+      </w:r>
+      <w:proofErr w:type="spellEnd"/>
+      <w:r>
+        <w:rPr>
+          <w:rFonts w:hint="eastAsia"/>
+        </w:rPr>
+        <w:t>은 직접 만들어주었다.</w:t>
+      </w:r>
+    </w:p>
+    <w:p>
+      <w:pPr>
+        <w:pStyle w:val="a6"/>
+        <w:widowControl/>
+        <w:numPr>
+          <w:ilvl w:val="0"/>
+          <w:numId w:val="5"/>
+        </w:numPr>
+        <w:wordWrap/>
+        <w:autoSpaceDE/>
+        <w:autoSpaceDN/>
+        <w:rPr>
+          <w:rFonts w:hint="eastAsia"/>
+        </w:rPr>
+      </w:pPr>
+      <w:r>
+        <w:rPr>
+          <w:rFonts w:hint="eastAsia"/>
+        </w:rPr>
+        <w:t>폭발 이펙트를 추가해주었다.</w:t>
+      </w:r>
+    </w:p>
+    <w:p>
+      <w:pPr>
+        <w:pStyle w:val="a6"/>
+        <w:widowControl/>
+        <w:numPr>
+          <w:ilvl w:val="0"/>
+          <w:numId w:val="5"/>
+        </w:numPr>
+        <w:wordWrap/>
+        <w:autoSpaceDE/>
+        <w:autoSpaceDN/>
+        <w:rPr>
+          <w:rFonts w:hint="eastAsia"/>
+        </w:rPr>
+      </w:pPr>
+      <w:r>
+        <w:rPr>
+          <w:rFonts w:hint="eastAsia"/>
+        </w:rPr>
+        <w:t>꽃, 나무, 풀 빌보드가 바람에 흩날리는 것처럼 표현해주었다.</w:t>
+      </w:r>
+    </w:p>
+    <w:p>
+      <w:pPr>
         <w:widowControl/>
         <w:wordWrap/>
         <w:autoSpaceDE/>
         <w:autoSpaceDN/>
       </w:pPr>
-      <w:proofErr w:type="spellStart"/>
-      <w:r>
-        <w:rPr>
-          <w:rFonts w:hint="eastAsia"/>
-        </w:rPr>
-        <w:t>bullet.bin</w:t>
-      </w:r>
-      <w:proofErr w:type="spellEnd"/>
-      <w:r>
-        <w:rPr>
-          <w:rFonts w:hint="eastAsia"/>
-        </w:rPr>
-        <w:t>은 직접 만들어주었다.</w:t>
-      </w:r>
     </w:p>
     <w:p>
       <w:pPr>
@@ -4414,25 +5305,6 @@
         <w:wordWrap/>
         <w:autoSpaceDE/>
         <w:autoSpaceDN/>
-      </w:pPr>
-    </w:p>
-    <w:p>
-      <w:pPr>
-        <w:widowControl/>
-        <w:wordWrap/>
-        <w:autoSpaceDE/>
-        <w:autoSpaceDN/>
-      </w:pPr>
-    </w:p>
-    <w:p>
-      <w:pPr>
-        <w:widowControl/>
-        <w:wordWrap/>
-        <w:autoSpaceDE/>
-        <w:autoSpaceDN/>
-        <w:rPr>
-          <w:rFonts w:hint="eastAsia"/>
-        </w:rPr>
       </w:pPr>
     </w:p>
     <w:p>
@@ -4459,7 +5331,7 @@
       </w:r>
     </w:p>
     <w:sectPr>
-      <w:footerReference w:type="default" r:id="rId34"/>
+      <w:footerReference w:type="default" r:id="rId39"/>
       <w:pgSz w:w="11906" w:h="16838"/>
       <w:pgMar w:top="1701" w:right="1440" w:bottom="1440" w:left="1440" w:header="0" w:footer="0" w:gutter="0"/>
       <w:cols w:space="425"/>
@@ -4851,6 +5723,118 @@
     </w:lvl>
   </w:abstractNum>
   <w:abstractNum w:abstractNumId="3" w15:restartNumberingAfterBreak="0">
+    <w:nsid w:val="51F30B46"/>
+    <w:multiLevelType w:val="hybridMultilevel"/>
+    <w:tmpl w:val="7B3885E0"/>
+    <w:lvl w:ilvl="0" w:tplc="7E0059B8">
+      <w:numFmt w:val="bullet"/>
+      <w:lvlText w:val="-"/>
+      <w:lvlJc w:val="left"/>
+      <w:pPr>
+        <w:ind w:left="800" w:hanging="360"/>
+      </w:pPr>
+      <w:rPr>
+        <w:rFonts w:ascii="맑은 고딕" w:eastAsia="맑은 고딕" w:hAnsi="맑은 고딕" w:cstheme="minorBidi" w:hint="eastAsia"/>
+      </w:rPr>
+    </w:lvl>
+    <w:lvl w:ilvl="1" w:tplc="04090003" w:tentative="1">
+      <w:start w:val="1"/>
+      <w:numFmt w:val="bullet"/>
+      <w:lvlText w:val=""/>
+      <w:lvlJc w:val="left"/>
+      <w:pPr>
+        <w:ind w:left="1320" w:hanging="440"/>
+      </w:pPr>
+      <w:rPr>
+        <w:rFonts w:ascii="Wingdings" w:hAnsi="Wingdings" w:hint="default"/>
+      </w:rPr>
+    </w:lvl>
+    <w:lvl w:ilvl="2" w:tplc="04090005" w:tentative="1">
+      <w:start w:val="1"/>
+      <w:numFmt w:val="bullet"/>
+      <w:lvlText w:val=""/>
+      <w:lvlJc w:val="left"/>
+      <w:pPr>
+        <w:ind w:left="1760" w:hanging="440"/>
+      </w:pPr>
+      <w:rPr>
+        <w:rFonts w:ascii="Wingdings" w:hAnsi="Wingdings" w:hint="default"/>
+      </w:rPr>
+    </w:lvl>
+    <w:lvl w:ilvl="3" w:tplc="04090001" w:tentative="1">
+      <w:start w:val="1"/>
+      <w:numFmt w:val="bullet"/>
+      <w:lvlText w:val=""/>
+      <w:lvlJc w:val="left"/>
+      <w:pPr>
+        <w:ind w:left="2200" w:hanging="440"/>
+      </w:pPr>
+      <w:rPr>
+        <w:rFonts w:ascii="Wingdings" w:hAnsi="Wingdings" w:hint="default"/>
+      </w:rPr>
+    </w:lvl>
+    <w:lvl w:ilvl="4" w:tplc="04090003" w:tentative="1">
+      <w:start w:val="1"/>
+      <w:numFmt w:val="bullet"/>
+      <w:lvlText w:val=""/>
+      <w:lvlJc w:val="left"/>
+      <w:pPr>
+        <w:ind w:left="2640" w:hanging="440"/>
+      </w:pPr>
+      <w:rPr>
+        <w:rFonts w:ascii="Wingdings" w:hAnsi="Wingdings" w:hint="default"/>
+      </w:rPr>
+    </w:lvl>
+    <w:lvl w:ilvl="5" w:tplc="04090005" w:tentative="1">
+      <w:start w:val="1"/>
+      <w:numFmt w:val="bullet"/>
+      <w:lvlText w:val=""/>
+      <w:lvlJc w:val="left"/>
+      <w:pPr>
+        <w:ind w:left="3080" w:hanging="440"/>
+      </w:pPr>
+      <w:rPr>
+        <w:rFonts w:ascii="Wingdings" w:hAnsi="Wingdings" w:hint="default"/>
+      </w:rPr>
+    </w:lvl>
+    <w:lvl w:ilvl="6" w:tplc="04090001" w:tentative="1">
+      <w:start w:val="1"/>
+      <w:numFmt w:val="bullet"/>
+      <w:lvlText w:val=""/>
+      <w:lvlJc w:val="left"/>
+      <w:pPr>
+        <w:ind w:left="3520" w:hanging="440"/>
+      </w:pPr>
+      <w:rPr>
+        <w:rFonts w:ascii="Wingdings" w:hAnsi="Wingdings" w:hint="default"/>
+      </w:rPr>
+    </w:lvl>
+    <w:lvl w:ilvl="7" w:tplc="04090003" w:tentative="1">
+      <w:start w:val="1"/>
+      <w:numFmt w:val="bullet"/>
+      <w:lvlText w:val=""/>
+      <w:lvlJc w:val="left"/>
+      <w:pPr>
+        <w:ind w:left="3960" w:hanging="440"/>
+      </w:pPr>
+      <w:rPr>
+        <w:rFonts w:ascii="Wingdings" w:hAnsi="Wingdings" w:hint="default"/>
+      </w:rPr>
+    </w:lvl>
+    <w:lvl w:ilvl="8" w:tplc="04090005" w:tentative="1">
+      <w:start w:val="1"/>
+      <w:numFmt w:val="bullet"/>
+      <w:lvlText w:val=""/>
+      <w:lvlJc w:val="left"/>
+      <w:pPr>
+        <w:ind w:left="4400" w:hanging="440"/>
+      </w:pPr>
+      <w:rPr>
+        <w:rFonts w:ascii="Wingdings" w:hAnsi="Wingdings" w:hint="default"/>
+      </w:rPr>
+    </w:lvl>
+  </w:abstractNum>
+  <w:abstractNum w:abstractNumId="4" w15:restartNumberingAfterBreak="0">
     <w:nsid w:val="70CA4192"/>
     <w:multiLevelType w:val="hybridMultilevel"/>
     <w:tmpl w:val="57445F60"/>
@@ -4943,10 +5927,13 @@
     <w:abstractNumId w:val="0"/>
   </w:num>
   <w:num w:numId="3" w16cid:durableId="1375421011">
-    <w:abstractNumId w:val="3"/>
+    <w:abstractNumId w:val="4"/>
   </w:num>
   <w:num w:numId="4" w16cid:durableId="2088988726">
     <w:abstractNumId w:val="2"/>
+  </w:num>
+  <w:num w:numId="5" w16cid:durableId="922109721">
+    <w:abstractNumId w:val="3"/>
   </w:num>
 </w:numbering>
 </file>
@@ -5558,7 +6545,6 @@
   <w:style w:type="character" w:default="1" w:styleId="a0">
     <w:name w:val="Default Paragraph Font"/>
     <w:uiPriority w:val="1"/>
-    <w:semiHidden/>
     <w:unhideWhenUsed/>
   </w:style>
   <w:style w:type="table" w:default="1" w:styleId="a1">
